--- a/Техническое задание для практики.docx
+++ b/Техническое задание для практики.docx
@@ -4,6 +4,262 @@
   <w:body>
     <w:p>
       <w:pPr>
+        <w:spacing w:after="0" w:line="360" w:lineRule="auto"/>
+        <w:rPr>
+          <w:rFonts w:ascii="Times New Roman" w:hAnsi="Times New Roman" w:cs="Times New Roman"/>
+          <w:b/>
+          <w:sz w:val="28"/>
+          <w:szCs w:val="28"/>
+        </w:rPr>
+      </w:pPr>
+      <w:r>
+        <w:rPr>
+          <w:rFonts w:ascii="Times New Roman" w:hAnsi="Times New Roman" w:cs="Times New Roman"/>
+          <w:b/>
+          <w:sz w:val="28"/>
+          <w:szCs w:val="28"/>
+        </w:rPr>
+        <w:t>«</w:t>
+      </w:r>
+      <w:r>
+        <w:rPr>
+          <w:rFonts w:ascii="Times New Roman" w:hAnsi="Times New Roman" w:cs="Times New Roman"/>
+          <w:b/>
+          <w:sz w:val="28"/>
+          <w:szCs w:val="28"/>
+        </w:rPr>
+        <w:t>УТВЕРЖДАЮ</w:t>
+      </w:r>
+      <w:r>
+        <w:rPr>
+          <w:rFonts w:ascii="Times New Roman" w:hAnsi="Times New Roman" w:cs="Times New Roman"/>
+          <w:b/>
+          <w:sz w:val="28"/>
+          <w:szCs w:val="28"/>
+        </w:rPr>
+        <w:t>»</w:t>
+      </w:r>
+    </w:p>
+    <w:p>
+      <w:pPr>
+        <w:spacing w:after="0" w:line="360" w:lineRule="auto"/>
+        <w:rPr>
+          <w:rFonts w:ascii="Times New Roman" w:hAnsi="Times New Roman" w:cs="Times New Roman"/>
+          <w:sz w:val="28"/>
+          <w:szCs w:val="28"/>
+        </w:rPr>
+      </w:pPr>
+      <w:r>
+        <w:rPr>
+          <w:rFonts w:ascii="Times New Roman" w:hAnsi="Times New Roman" w:cs="Times New Roman"/>
+          <w:sz w:val="28"/>
+          <w:szCs w:val="28"/>
+        </w:rPr>
+        <w:t>Руководитель</w:t>
+      </w:r>
+    </w:p>
+    <w:p>
+      <w:pPr>
+        <w:spacing w:after="0" w:line="360" w:lineRule="auto"/>
+        <w:rPr>
+          <w:rFonts w:ascii="Times New Roman" w:hAnsi="Times New Roman" w:cs="Times New Roman"/>
+          <w:sz w:val="28"/>
+          <w:szCs w:val="28"/>
+        </w:rPr>
+      </w:pPr>
+      <w:r>
+        <w:rPr>
+          <w:rFonts w:ascii="Times New Roman" w:hAnsi="Times New Roman" w:cs="Times New Roman"/>
+          <w:sz w:val="28"/>
+          <w:szCs w:val="28"/>
+          <w:lang w:val="en-US"/>
+        </w:rPr>
+        <w:t>&lt;</w:t>
+      </w:r>
+      <w:r>
+        <w:rPr>
+          <w:rFonts w:ascii="Times New Roman" w:hAnsi="Times New Roman" w:cs="Times New Roman"/>
+          <w:sz w:val="28"/>
+          <w:szCs w:val="28"/>
+        </w:rPr>
+        <w:t>Компания-заказчик</w:t>
+      </w:r>
+      <w:r>
+        <w:rPr>
+          <w:rFonts w:ascii="Times New Roman" w:hAnsi="Times New Roman" w:cs="Times New Roman"/>
+          <w:sz w:val="28"/>
+          <w:szCs w:val="28"/>
+          <w:lang w:val="en-US"/>
+        </w:rPr>
+        <w:t>&gt;</w:t>
+      </w:r>
+    </w:p>
+    <w:p>
+      <w:pPr>
+        <w:spacing w:after="0" w:line="360" w:lineRule="auto"/>
+        <w:rPr>
+          <w:rFonts w:ascii="Times New Roman" w:hAnsi="Times New Roman" w:cs="Times New Roman"/>
+          <w:sz w:val="28"/>
+          <w:szCs w:val="28"/>
+        </w:rPr>
+      </w:pPr>
+      <w:r>
+        <w:rPr>
+          <w:rFonts w:ascii="Times New Roman" w:hAnsi="Times New Roman" w:cs="Times New Roman"/>
+          <w:sz w:val="28"/>
+          <w:szCs w:val="28"/>
+        </w:rPr>
+        <w:t>___________________</w:t>
+      </w:r>
+    </w:p>
+    <w:p>
+      <w:pPr>
+        <w:spacing w:after="0" w:line="360" w:lineRule="auto"/>
+        <w:rPr>
+          <w:rFonts w:ascii="Times New Roman" w:hAnsi="Times New Roman" w:cs="Times New Roman"/>
+          <w:sz w:val="28"/>
+          <w:szCs w:val="28"/>
+        </w:rPr>
+      </w:pPr>
+      <w:r>
+        <w:rPr>
+          <w:rFonts w:ascii="Times New Roman" w:hAnsi="Times New Roman" w:cs="Times New Roman"/>
+          <w:sz w:val="28"/>
+          <w:szCs w:val="28"/>
+        </w:rPr>
+        <w:t>«___»___________ 2024 г.</w:t>
+      </w:r>
+    </w:p>
+    <w:p>
+      <w:pPr>
+        <w:spacing w:after="0" w:line="360" w:lineRule="auto"/>
+        <w:rPr>
+          <w:rFonts w:ascii="Times New Roman" w:hAnsi="Times New Roman" w:cs="Times New Roman"/>
+          <w:sz w:val="28"/>
+          <w:szCs w:val="28"/>
+        </w:rPr>
+      </w:pPr>
+    </w:p>
+    <w:p>
+      <w:pPr>
+        <w:spacing w:after="0" w:line="360" w:lineRule="auto"/>
+        <w:rPr>
+          <w:rFonts w:ascii="Times New Roman" w:hAnsi="Times New Roman" w:cs="Times New Roman"/>
+          <w:b/>
+          <w:sz w:val="28"/>
+          <w:szCs w:val="28"/>
+        </w:rPr>
+      </w:pPr>
+      <w:r>
+        <w:rPr>
+          <w:rFonts w:ascii="Times New Roman" w:hAnsi="Times New Roman" w:cs="Times New Roman"/>
+          <w:b/>
+          <w:sz w:val="28"/>
+          <w:szCs w:val="28"/>
+        </w:rPr>
+        <w:lastRenderedPageBreak/>
+        <w:t>«</w:t>
+      </w:r>
+      <w:r>
+        <w:rPr>
+          <w:rFonts w:ascii="Times New Roman" w:hAnsi="Times New Roman" w:cs="Times New Roman"/>
+          <w:b/>
+          <w:sz w:val="28"/>
+          <w:szCs w:val="28"/>
+        </w:rPr>
+        <w:t>УТВЕРЖДАЮ</w:t>
+      </w:r>
+      <w:r>
+        <w:rPr>
+          <w:rFonts w:ascii="Times New Roman" w:hAnsi="Times New Roman" w:cs="Times New Roman"/>
+          <w:b/>
+          <w:sz w:val="28"/>
+          <w:szCs w:val="28"/>
+        </w:rPr>
+        <w:t>»</w:t>
+      </w:r>
+    </w:p>
+    <w:p>
+      <w:pPr>
+        <w:spacing w:after="0" w:line="360" w:lineRule="auto"/>
+        <w:rPr>
+          <w:rFonts w:ascii="Times New Roman" w:hAnsi="Times New Roman" w:cs="Times New Roman"/>
+          <w:sz w:val="28"/>
+          <w:szCs w:val="28"/>
+        </w:rPr>
+      </w:pPr>
+      <w:r>
+        <w:rPr>
+          <w:rFonts w:ascii="Times New Roman" w:hAnsi="Times New Roman" w:cs="Times New Roman"/>
+          <w:sz w:val="28"/>
+          <w:szCs w:val="28"/>
+        </w:rPr>
+        <w:t>Руководитель</w:t>
+      </w:r>
+    </w:p>
+    <w:p>
+      <w:pPr>
+        <w:spacing w:after="0" w:line="360" w:lineRule="auto"/>
+        <w:rPr>
+          <w:rFonts w:ascii="Times New Roman" w:hAnsi="Times New Roman" w:cs="Times New Roman"/>
+          <w:sz w:val="28"/>
+          <w:szCs w:val="28"/>
+        </w:rPr>
+      </w:pPr>
+      <w:r>
+        <w:rPr>
+          <w:rFonts w:ascii="Times New Roman" w:hAnsi="Times New Roman" w:cs="Times New Roman"/>
+          <w:sz w:val="28"/>
+          <w:szCs w:val="28"/>
+        </w:rPr>
+        <w:t>&lt;</w:t>
+      </w:r>
+      <w:r>
+        <w:rPr>
+          <w:rFonts w:ascii="Times New Roman" w:hAnsi="Times New Roman" w:cs="Times New Roman"/>
+          <w:sz w:val="28"/>
+          <w:szCs w:val="28"/>
+        </w:rPr>
+        <w:t>Компания-</w:t>
+      </w:r>
+      <w:r>
+        <w:rPr>
+          <w:rFonts w:ascii="Times New Roman" w:hAnsi="Times New Roman" w:cs="Times New Roman"/>
+          <w:sz w:val="28"/>
+          <w:szCs w:val="28"/>
+        </w:rPr>
+        <w:t>исполнитель</w:t>
+      </w:r>
+      <w:r>
+        <w:rPr>
+          <w:rFonts w:ascii="Times New Roman" w:hAnsi="Times New Roman" w:cs="Times New Roman"/>
+          <w:sz w:val="28"/>
+          <w:szCs w:val="28"/>
+        </w:rPr>
+        <w:t>&gt;</w:t>
+      </w:r>
+    </w:p>
+    <w:p>
+      <w:pPr>
+        <w:spacing w:after="0" w:line="360" w:lineRule="auto"/>
+        <w:rPr>
+          <w:rFonts w:ascii="Times New Roman" w:hAnsi="Times New Roman" w:cs="Times New Roman"/>
+          <w:sz w:val="28"/>
+          <w:szCs w:val="28"/>
+        </w:rPr>
+      </w:pPr>
+      <w:r>
+        <w:rPr>
+          <w:rFonts w:ascii="Times New Roman" w:hAnsi="Times New Roman" w:cs="Times New Roman"/>
+          <w:sz w:val="28"/>
+          <w:szCs w:val="28"/>
+        </w:rPr>
+        <w:t>___________________</w:t>
+      </w:r>
+    </w:p>
+    <w:p>
+      <w:pPr>
+        <w:spacing w:after="0" w:line="360" w:lineRule="auto"/>
         <w:rPr>
           <w:rFonts w:ascii="Times New Roman" w:hAnsi="Times New Roman" w:cs="Times New Roman"/>
           <w:b/>
@@ -11,19 +267,35 @@
           <w:szCs w:val="48"/>
         </w:rPr>
       </w:pPr>
+      <w:r>
+        <w:rPr>
+          <w:rFonts w:ascii="Times New Roman" w:hAnsi="Times New Roman" w:cs="Times New Roman"/>
+          <w:sz w:val="28"/>
+          <w:szCs w:val="28"/>
+        </w:rPr>
+        <w:t>«___»___________ 2024 г.</w:t>
+      </w:r>
     </w:p>
     <w:p>
       <w:pPr>
+        <w:spacing w:after="0" w:line="360" w:lineRule="auto"/>
         <w:rPr>
           <w:rFonts w:ascii="Times New Roman" w:hAnsi="Times New Roman" w:cs="Times New Roman"/>
           <w:b/>
           <w:sz w:val="48"/>
           <w:szCs w:val="48"/>
         </w:rPr>
+        <w:sectPr>
+          <w:pgSz w:w="11906" w:h="16838"/>
+          <w:pgMar w:top="1134" w:right="850" w:bottom="1134" w:left="1701" w:header="708" w:footer="708" w:gutter="0"/>
+          <w:cols w:num="2" w:space="708"/>
+          <w:docGrid w:linePitch="360"/>
+        </w:sectPr>
       </w:pPr>
     </w:p>
     <w:p>
       <w:pPr>
+        <w:spacing w:after="0" w:line="360" w:lineRule="auto"/>
         <w:rPr>
           <w:rFonts w:ascii="Times New Roman" w:hAnsi="Times New Roman" w:cs="Times New Roman"/>
           <w:b/>
@@ -34,6 +306,7 @@
     </w:p>
     <w:p>
       <w:pPr>
+        <w:spacing w:after="0" w:line="360" w:lineRule="auto"/>
         <w:rPr>
           <w:rFonts w:ascii="Times New Roman" w:hAnsi="Times New Roman" w:cs="Times New Roman"/>
           <w:b/>
@@ -44,6 +317,7 @@
     </w:p>
     <w:p>
       <w:pPr>
+        <w:spacing w:after="0" w:line="360" w:lineRule="auto"/>
         <w:rPr>
           <w:rFonts w:ascii="Times New Roman" w:hAnsi="Times New Roman" w:cs="Times New Roman"/>
           <w:b/>
@@ -54,6 +328,7 @@
     </w:p>
     <w:p>
       <w:pPr>
+        <w:spacing w:after="0" w:line="360" w:lineRule="auto"/>
         <w:jc w:val="center"/>
         <w:rPr>
           <w:rFonts w:ascii="Times New Roman" w:hAnsi="Times New Roman" w:cs="Times New Roman"/>
@@ -83,6 +358,7 @@
     </w:p>
     <w:p>
       <w:pPr>
+        <w:spacing w:after="0" w:line="360" w:lineRule="auto"/>
         <w:jc w:val="center"/>
         <w:rPr>
           <w:rFonts w:ascii="Times New Roman" w:hAnsi="Times New Roman" w:cs="Times New Roman"/>
@@ -120,6 +396,7 @@
     </w:p>
     <w:p>
       <w:pPr>
+        <w:spacing w:after="0" w:line="360" w:lineRule="auto"/>
         <w:jc w:val="center"/>
         <w:rPr>
           <w:rFonts w:ascii="Times New Roman" w:hAnsi="Times New Roman" w:cs="Times New Roman"/>
@@ -130,6 +407,7 @@
     </w:p>
     <w:p>
       <w:pPr>
+        <w:spacing w:after="0" w:line="360" w:lineRule="auto"/>
         <w:jc w:val="center"/>
         <w:rPr>
           <w:rFonts w:ascii="Times New Roman" w:hAnsi="Times New Roman" w:cs="Times New Roman"/>
@@ -140,6 +418,7 @@
     </w:p>
     <w:p>
       <w:pPr>
+        <w:spacing w:after="0" w:line="360" w:lineRule="auto"/>
         <w:jc w:val="center"/>
         <w:rPr>
           <w:rFonts w:ascii="Times New Roman" w:hAnsi="Times New Roman" w:cs="Times New Roman"/>
@@ -150,6 +429,7 @@
     </w:p>
     <w:p>
       <w:pPr>
+        <w:spacing w:after="0" w:line="360" w:lineRule="auto"/>
         <w:jc w:val="center"/>
         <w:rPr>
           <w:rFonts w:ascii="Times New Roman" w:hAnsi="Times New Roman" w:cs="Times New Roman"/>
@@ -160,6 +440,7 @@
     </w:p>
     <w:p>
       <w:pPr>
+        <w:spacing w:after="0" w:line="360" w:lineRule="auto"/>
         <w:jc w:val="center"/>
         <w:rPr>
           <w:rFonts w:ascii="Times New Roman" w:hAnsi="Times New Roman" w:cs="Times New Roman"/>
@@ -170,120 +451,270 @@
     </w:p>
     <w:p>
       <w:pPr>
+        <w:spacing w:after="0" w:line="360" w:lineRule="auto"/>
         <w:jc w:val="center"/>
         <w:rPr>
           <w:rFonts w:ascii="Times New Roman" w:hAnsi="Times New Roman" w:cs="Times New Roman"/>
           <w:sz w:val="28"/>
           <w:szCs w:val="28"/>
         </w:rPr>
+        <w:sectPr>
+          <w:type w:val="continuous"/>
+          <w:pgSz w:w="11906" w:h="16838"/>
+          <w:pgMar w:top="1134" w:right="850" w:bottom="1134" w:left="1701" w:header="708" w:footer="708" w:gutter="0"/>
+          <w:cols w:space="708"/>
+          <w:docGrid w:linePitch="360"/>
+        </w:sectPr>
       </w:pPr>
     </w:p>
     <w:p>
       <w:pPr>
-        <w:jc w:val="center"/>
-        <w:rPr>
-          <w:rFonts w:ascii="Times New Roman" w:hAnsi="Times New Roman" w:cs="Times New Roman"/>
+        <w:spacing w:after="0" w:line="360" w:lineRule="auto"/>
+        <w:rPr>
+          <w:rFonts w:ascii="Times New Roman" w:hAnsi="Times New Roman" w:cs="Times New Roman"/>
+          <w:b/>
           <w:sz w:val="28"/>
           <w:szCs w:val="28"/>
         </w:rPr>
       </w:pPr>
-    </w:p>
-    <w:p>
-      <w:pPr>
-        <w:jc w:val="center"/>
-        <w:rPr>
-          <w:rFonts w:ascii="Times New Roman" w:hAnsi="Times New Roman" w:cs="Times New Roman"/>
+      <w:r>
+        <w:rPr>
+          <w:rFonts w:ascii="Times New Roman" w:hAnsi="Times New Roman" w:cs="Times New Roman"/>
+          <w:b/>
           <w:sz w:val="28"/>
           <w:szCs w:val="28"/>
         </w:rPr>
-      </w:pPr>
-    </w:p>
-    <w:p>
-      <w:pPr>
-        <w:jc w:val="center"/>
-        <w:rPr>
-          <w:rFonts w:ascii="Times New Roman" w:hAnsi="Times New Roman" w:cs="Times New Roman"/>
-          <w:sz w:val="28"/>
-          <w:szCs w:val="28"/>
-        </w:rPr>
-      </w:pPr>
-    </w:p>
-    <w:p>
-      <w:pPr>
-        <w:jc w:val="center"/>
-        <w:rPr>
-          <w:rFonts w:ascii="Times New Roman" w:hAnsi="Times New Roman" w:cs="Times New Roman"/>
-          <w:sz w:val="28"/>
-          <w:szCs w:val="28"/>
-        </w:rPr>
-      </w:pPr>
-    </w:p>
-    <w:p>
-      <w:pPr>
-        <w:jc w:val="center"/>
-        <w:rPr>
-          <w:rFonts w:ascii="Times New Roman" w:hAnsi="Times New Roman" w:cs="Times New Roman"/>
-          <w:sz w:val="28"/>
-          <w:szCs w:val="28"/>
-        </w:rPr>
-      </w:pPr>
-    </w:p>
-    <w:p>
-      <w:pPr>
-        <w:jc w:val="center"/>
-        <w:rPr>
-          <w:rFonts w:ascii="Times New Roman" w:hAnsi="Times New Roman" w:cs="Times New Roman"/>
-          <w:sz w:val="28"/>
-          <w:szCs w:val="28"/>
-        </w:rPr>
-      </w:pPr>
-    </w:p>
-    <w:p>
-      <w:pPr>
-        <w:jc w:val="center"/>
-        <w:rPr>
-          <w:rFonts w:ascii="Times New Roman" w:hAnsi="Times New Roman" w:cs="Times New Roman"/>
-          <w:sz w:val="28"/>
-          <w:szCs w:val="28"/>
-        </w:rPr>
-      </w:pPr>
-    </w:p>
-    <w:p>
-      <w:pPr>
-        <w:jc w:val="center"/>
-        <w:rPr>
-          <w:rFonts w:ascii="Times New Roman" w:hAnsi="Times New Roman" w:cs="Times New Roman"/>
-          <w:sz w:val="28"/>
-          <w:szCs w:val="28"/>
-        </w:rPr>
-      </w:pPr>
-    </w:p>
-    <w:p>
-      <w:pPr>
-        <w:jc w:val="center"/>
-        <w:rPr>
-          <w:rFonts w:ascii="Times New Roman" w:hAnsi="Times New Roman" w:cs="Times New Roman"/>
-          <w:sz w:val="28"/>
-          <w:szCs w:val="28"/>
-        </w:rPr>
-      </w:pPr>
-      <w:r>
-        <w:rPr>
-          <w:rFonts w:ascii="Times New Roman" w:hAnsi="Times New Roman" w:cs="Times New Roman"/>
-          <w:sz w:val="28"/>
-          <w:szCs w:val="28"/>
-        </w:rPr>
-        <w:t>Брянск 2024</w:t>
+        <w:lastRenderedPageBreak/>
+        <w:t>«СОГЛАСОВАНО»</w:t>
       </w:r>
     </w:p>
     <w:p>
       <w:pPr>
+        <w:spacing w:after="0" w:line="360" w:lineRule="auto"/>
         <w:rPr>
           <w:rFonts w:ascii="Times New Roman" w:hAnsi="Times New Roman" w:cs="Times New Roman"/>
           <w:sz w:val="28"/>
           <w:szCs w:val="28"/>
         </w:rPr>
       </w:pPr>
+      <w:r>
+        <w:rPr>
+          <w:rFonts w:ascii="Times New Roman" w:hAnsi="Times New Roman" w:cs="Times New Roman"/>
+          <w:sz w:val="28"/>
+          <w:szCs w:val="28"/>
+        </w:rPr>
+        <w:t>&lt;</w:t>
+      </w:r>
+      <w:r>
+        <w:rPr>
+          <w:rFonts w:ascii="Times New Roman" w:hAnsi="Times New Roman" w:cs="Times New Roman"/>
+          <w:sz w:val="28"/>
+          <w:szCs w:val="28"/>
+        </w:rPr>
+        <w:t>Представители заказчика</w:t>
+      </w:r>
+      <w:r>
+        <w:rPr>
+          <w:rFonts w:ascii="Times New Roman" w:hAnsi="Times New Roman" w:cs="Times New Roman"/>
+          <w:sz w:val="28"/>
+          <w:szCs w:val="28"/>
+        </w:rPr>
+        <w:t>&gt;</w:t>
+      </w:r>
+    </w:p>
+    <w:p>
+      <w:pPr>
+        <w:spacing w:after="0" w:line="360" w:lineRule="auto"/>
+        <w:rPr>
+          <w:rFonts w:ascii="Times New Roman" w:hAnsi="Times New Roman" w:cs="Times New Roman"/>
+          <w:sz w:val="28"/>
+          <w:szCs w:val="28"/>
+        </w:rPr>
+      </w:pPr>
+      <w:r>
+        <w:rPr>
+          <w:rFonts w:ascii="Times New Roman" w:hAnsi="Times New Roman" w:cs="Times New Roman"/>
+          <w:sz w:val="28"/>
+          <w:szCs w:val="28"/>
+        </w:rPr>
+        <w:t>«___»___________ 2024 г.</w:t>
+      </w:r>
+    </w:p>
+    <w:p>
+      <w:pPr>
+        <w:spacing w:after="0" w:line="360" w:lineRule="auto"/>
+        <w:rPr>
+          <w:rFonts w:ascii="Times New Roman" w:hAnsi="Times New Roman" w:cs="Times New Roman"/>
+          <w:b/>
+          <w:sz w:val="28"/>
+          <w:szCs w:val="28"/>
+        </w:rPr>
+      </w:pPr>
+      <w:r>
+        <w:rPr>
+          <w:rFonts w:ascii="Times New Roman" w:hAnsi="Times New Roman" w:cs="Times New Roman"/>
+          <w:b/>
+          <w:sz w:val="28"/>
+          <w:szCs w:val="28"/>
+        </w:rPr>
+        <w:lastRenderedPageBreak/>
+        <w:t>«СОГЛАСОВАНО»</w:t>
+      </w:r>
+    </w:p>
+    <w:p>
+      <w:pPr>
+        <w:spacing w:after="0" w:line="360" w:lineRule="auto"/>
+        <w:rPr>
+          <w:rFonts w:ascii="Times New Roman" w:hAnsi="Times New Roman" w:cs="Times New Roman"/>
+          <w:sz w:val="28"/>
+          <w:szCs w:val="28"/>
+        </w:rPr>
+      </w:pPr>
+      <w:r>
+        <w:rPr>
+          <w:rFonts w:ascii="Times New Roman" w:hAnsi="Times New Roman" w:cs="Times New Roman"/>
+          <w:sz w:val="28"/>
+          <w:szCs w:val="28"/>
+        </w:rPr>
+        <w:t>&lt;</w:t>
+      </w:r>
+      <w:r>
+        <w:rPr>
+          <w:rFonts w:ascii="Times New Roman" w:hAnsi="Times New Roman" w:cs="Times New Roman"/>
+          <w:sz w:val="28"/>
+          <w:szCs w:val="28"/>
+        </w:rPr>
+        <w:t>Представители исполнителя</w:t>
+      </w:r>
+      <w:r>
+        <w:rPr>
+          <w:rFonts w:ascii="Times New Roman" w:hAnsi="Times New Roman" w:cs="Times New Roman"/>
+          <w:sz w:val="28"/>
+          <w:szCs w:val="28"/>
+        </w:rPr>
+        <w:t>&gt;</w:t>
+      </w:r>
+    </w:p>
+    <w:p>
+      <w:pPr>
+        <w:spacing w:after="0" w:line="360" w:lineRule="auto"/>
+        <w:rPr>
+          <w:rFonts w:ascii="Times New Roman" w:hAnsi="Times New Roman" w:cs="Times New Roman"/>
+          <w:sz w:val="28"/>
+          <w:szCs w:val="28"/>
+        </w:rPr>
+        <w:sectPr>
+          <w:type w:val="continuous"/>
+          <w:pgSz w:w="11906" w:h="16838"/>
+          <w:pgMar w:top="1134" w:right="850" w:bottom="1134" w:left="1701" w:header="708" w:footer="708" w:gutter="0"/>
+          <w:cols w:num="2" w:space="708"/>
+          <w:docGrid w:linePitch="360"/>
+        </w:sectPr>
+      </w:pPr>
+      <w:r>
+        <w:rPr>
+          <w:rFonts w:ascii="Times New Roman" w:hAnsi="Times New Roman" w:cs="Times New Roman"/>
+          <w:sz w:val="28"/>
+          <w:szCs w:val="28"/>
+        </w:rPr>
+        <w:t>«___»___________ 2024 г.</w:t>
+      </w:r>
+    </w:p>
+    <w:p>
+      <w:pPr>
+        <w:spacing w:after="0" w:line="360" w:lineRule="auto"/>
+        <w:jc w:val="center"/>
+        <w:rPr>
+          <w:rFonts w:ascii="Times New Roman" w:hAnsi="Times New Roman" w:cs="Times New Roman"/>
+          <w:sz w:val="28"/>
+          <w:szCs w:val="28"/>
+        </w:rPr>
+      </w:pPr>
+    </w:p>
+    <w:p>
+      <w:pPr>
+        <w:spacing w:after="0" w:line="360" w:lineRule="auto"/>
+        <w:jc w:val="center"/>
+        <w:rPr>
+          <w:rFonts w:ascii="Times New Roman" w:hAnsi="Times New Roman" w:cs="Times New Roman"/>
+          <w:sz w:val="28"/>
+          <w:szCs w:val="28"/>
+        </w:rPr>
+      </w:pPr>
+    </w:p>
+    <w:p>
+      <w:pPr>
+        <w:spacing w:after="0" w:line="360" w:lineRule="auto"/>
+        <w:jc w:val="center"/>
+        <w:rPr>
+          <w:rFonts w:ascii="Times New Roman" w:hAnsi="Times New Roman" w:cs="Times New Roman"/>
+          <w:sz w:val="28"/>
+          <w:szCs w:val="28"/>
+        </w:rPr>
+      </w:pPr>
+    </w:p>
+    <w:p>
+      <w:pPr>
+        <w:spacing w:after="0" w:line="360" w:lineRule="auto"/>
+        <w:jc w:val="center"/>
+        <w:rPr>
+          <w:rFonts w:ascii="Times New Roman" w:hAnsi="Times New Roman" w:cs="Times New Roman"/>
+          <w:sz w:val="28"/>
+          <w:szCs w:val="28"/>
+        </w:rPr>
+      </w:pPr>
+    </w:p>
+    <w:p>
+      <w:pPr>
+        <w:spacing w:after="0" w:line="360" w:lineRule="auto"/>
+        <w:jc w:val="center"/>
+        <w:rPr>
+          <w:rFonts w:ascii="Times New Roman" w:hAnsi="Times New Roman" w:cs="Times New Roman"/>
+          <w:sz w:val="28"/>
+          <w:szCs w:val="28"/>
+        </w:rPr>
+      </w:pPr>
+    </w:p>
+    <w:p>
+      <w:pPr>
+        <w:spacing w:after="0" w:line="360" w:lineRule="auto"/>
+        <w:jc w:val="center"/>
+        <w:rPr>
+          <w:rFonts w:ascii="Times New Roman" w:hAnsi="Times New Roman" w:cs="Times New Roman"/>
+          <w:sz w:val="28"/>
+          <w:szCs w:val="28"/>
+        </w:rPr>
+      </w:pPr>
+    </w:p>
+    <w:p>
+      <w:pPr>
+        <w:spacing w:after="0" w:line="360" w:lineRule="auto"/>
+        <w:jc w:val="center"/>
+        <w:rPr>
+          <w:rFonts w:ascii="Times New Roman" w:hAnsi="Times New Roman" w:cs="Times New Roman"/>
+          <w:sz w:val="28"/>
+          <w:szCs w:val="28"/>
+        </w:rPr>
+      </w:pPr>
+    </w:p>
+    <w:p>
+      <w:pPr>
+        <w:spacing w:after="0" w:line="360" w:lineRule="auto"/>
+        <w:jc w:val="center"/>
+        <w:rPr>
+          <w:rFonts w:ascii="Times New Roman" w:hAnsi="Times New Roman" w:cs="Times New Roman"/>
+          <w:sz w:val="28"/>
+          <w:szCs w:val="28"/>
+        </w:rPr>
+      </w:pPr>
+      <w:r>
+        <w:rPr>
+          <w:rFonts w:ascii="Times New Roman" w:hAnsi="Times New Roman" w:cs="Times New Roman"/>
+          <w:sz w:val="28"/>
+          <w:szCs w:val="28"/>
+        </w:rPr>
+        <w:t>Брянск 2024</w:t>
+      </w:r>
       <w:r>
         <w:rPr>
           <w:rFonts w:ascii="Times New Roman" w:hAnsi="Times New Roman" w:cs="Times New Roman"/>
@@ -295,8 +726,10 @@
     </w:p>
     <w:p>
       <w:pPr>
-        <w:rPr>
-          <w:rFonts w:ascii="Times New Roman" w:hAnsi="Times New Roman" w:cs="Times New Roman"/>
+        <w:spacing w:after="0" w:line="360" w:lineRule="auto"/>
+        <w:rPr>
+          <w:rFonts w:ascii="Times New Roman" w:hAnsi="Times New Roman" w:cs="Times New Roman"/>
+          <w:b/>
           <w:sz w:val="28"/>
           <w:szCs w:val="28"/>
         </w:rPr>
@@ -304,23 +737,22 @@
       <w:r>
         <w:rPr>
           <w:rFonts w:ascii="Times New Roman" w:hAnsi="Times New Roman" w:cs="Times New Roman"/>
+          <w:b/>
           <w:sz w:val="28"/>
           <w:szCs w:val="28"/>
         </w:rPr>
         <w:lastRenderedPageBreak/>
-        <w:t>Оглавление</w:t>
+        <w:t>Содержание</w:t>
       </w:r>
     </w:p>
     <w:sdt>
       <w:sdtPr>
         <w:rPr>
-          <w:rFonts w:ascii="Times New Roman" w:eastAsiaTheme="minorHAnsi" w:hAnsi="Times New Roman" w:cs="Times New Roman"/>
-          <w:b w:val="0"/>
-          <w:bCs w:val="0"/>
-          <w:color w:val="auto"/>
-          <w:sz w:val="22"/>
-          <w:szCs w:val="22"/>
-          <w:lang w:eastAsia="en-US"/>
+          <w:rFonts w:ascii="Times New Roman" w:hAnsi="Times New Roman" w:cs="Times New Roman"/>
+          <w:b/>
+          <w:bCs/>
+          <w:sz w:val="28"/>
+          <w:szCs w:val="28"/>
         </w:rPr>
         <w:id w:val="-1071195633"/>
         <w:docPartObj>
@@ -328,16 +760,13 @@
           <w:docPartUnique/>
         </w:docPartObj>
       </w:sdtPr>
-      <w:sdtEndPr/>
+      <w:sdtEndPr>
+        <w:rPr>
+          <w:b w:val="0"/>
+          <w:bCs w:val="0"/>
+        </w:rPr>
+      </w:sdtEndPr>
       <w:sdtContent>
-        <w:p>
-          <w:pPr>
-            <w:pStyle w:val="a6"/>
-            <w:rPr>
-              <w:rFonts w:ascii="Times New Roman" w:hAnsi="Times New Roman" w:cs="Times New Roman"/>
-            </w:rPr>
-          </w:pPr>
-        </w:p>
         <w:p>
           <w:pPr>
             <w:pStyle w:val="11"/>
@@ -345,8 +774,10 @@
               <w:tab w:val="right" w:leader="dot" w:pos="9345"/>
             </w:tabs>
             <w:rPr>
-              <w:rFonts w:eastAsiaTheme="minorEastAsia"/>
+              <w:rFonts w:ascii="Times New Roman" w:eastAsiaTheme="minorEastAsia" w:hAnsi="Times New Roman" w:cs="Times New Roman"/>
               <w:noProof/>
+              <w:sz w:val="28"/>
+              <w:szCs w:val="28"/>
               <w:lang w:eastAsia="ru-RU"/>
             </w:rPr>
           </w:pPr>
@@ -374,60 +805,83 @@
             </w:rPr>
             <w:fldChar w:fldCharType="separate"/>
           </w:r>
-          <w:hyperlink w:anchor="_Toc169773838" w:history="1">
+          <w:hyperlink w:anchor="_Toc169966400" w:history="1">
             <w:r>
               <w:rPr>
                 <w:rStyle w:val="a9"/>
                 <w:rFonts w:ascii="Times New Roman" w:hAnsi="Times New Roman" w:cs="Times New Roman"/>
                 <w:noProof/>
+                <w:sz w:val="28"/>
+                <w:szCs w:val="28"/>
               </w:rPr>
               <w:t>История изменений</w:t>
             </w:r>
             <w:r>
               <w:rPr>
+                <w:rFonts w:ascii="Times New Roman" w:hAnsi="Times New Roman" w:cs="Times New Roman"/>
                 <w:noProof/>
                 <w:webHidden/>
+                <w:sz w:val="28"/>
+                <w:szCs w:val="28"/>
               </w:rPr>
               <w:tab/>
             </w:r>
             <w:r>
               <w:rPr>
+                <w:rFonts w:ascii="Times New Roman" w:hAnsi="Times New Roman" w:cs="Times New Roman"/>
                 <w:noProof/>
                 <w:webHidden/>
+                <w:sz w:val="28"/>
+                <w:szCs w:val="28"/>
               </w:rPr>
               <w:fldChar w:fldCharType="begin"/>
             </w:r>
             <w:r>
               <w:rPr>
+                <w:rFonts w:ascii="Times New Roman" w:hAnsi="Times New Roman" w:cs="Times New Roman"/>
                 <w:noProof/>
                 <w:webHidden/>
-              </w:rPr>
-              <w:instrText xml:space="preserve"> PAGEREF _Toc169773838 \h </w:instrText>
-            </w:r>
-            <w:r>
-              <w:rPr>
+                <w:sz w:val="28"/>
+                <w:szCs w:val="28"/>
+              </w:rPr>
+              <w:instrText xml:space="preserve"> PAGEREF _Toc169966400 \h </w:instrText>
+            </w:r>
+            <w:r>
+              <w:rPr>
+                <w:rFonts w:ascii="Times New Roman" w:hAnsi="Times New Roman" w:cs="Times New Roman"/>
                 <w:noProof/>
                 <w:webHidden/>
-              </w:rPr>
-            </w:r>
-            <w:r>
-              <w:rPr>
+                <w:sz w:val="28"/>
+                <w:szCs w:val="28"/>
+              </w:rPr>
+            </w:r>
+            <w:r>
+              <w:rPr>
+                <w:rFonts w:ascii="Times New Roman" w:hAnsi="Times New Roman" w:cs="Times New Roman"/>
                 <w:noProof/>
                 <w:webHidden/>
+                <w:sz w:val="28"/>
+                <w:szCs w:val="28"/>
               </w:rPr>
               <w:fldChar w:fldCharType="separate"/>
             </w:r>
             <w:r>
               <w:rPr>
+                <w:rFonts w:ascii="Times New Roman" w:hAnsi="Times New Roman" w:cs="Times New Roman"/>
                 <w:noProof/>
                 <w:webHidden/>
+                <w:sz w:val="28"/>
+                <w:szCs w:val="28"/>
               </w:rPr>
               <w:t>3</w:t>
             </w:r>
             <w:r>
               <w:rPr>
+                <w:rFonts w:ascii="Times New Roman" w:hAnsi="Times New Roman" w:cs="Times New Roman"/>
                 <w:noProof/>
                 <w:webHidden/>
+                <w:sz w:val="28"/>
+                <w:szCs w:val="28"/>
               </w:rPr>
               <w:fldChar w:fldCharType="end"/>
             </w:r>
@@ -440,65 +894,90 @@
               <w:tab w:val="right" w:leader="dot" w:pos="9345"/>
             </w:tabs>
             <w:rPr>
-              <w:rFonts w:eastAsiaTheme="minorEastAsia"/>
+              <w:rFonts w:ascii="Times New Roman" w:eastAsiaTheme="minorEastAsia" w:hAnsi="Times New Roman" w:cs="Times New Roman"/>
               <w:noProof/>
+              <w:sz w:val="28"/>
+              <w:szCs w:val="28"/>
               <w:lang w:eastAsia="ru-RU"/>
             </w:rPr>
           </w:pPr>
-          <w:hyperlink w:anchor="_Toc169773839" w:history="1">
+          <w:hyperlink w:anchor="_Toc169966401" w:history="1">
             <w:r>
               <w:rPr>
                 <w:rStyle w:val="a9"/>
                 <w:rFonts w:ascii="Times New Roman" w:hAnsi="Times New Roman" w:cs="Times New Roman"/>
                 <w:noProof/>
+                <w:sz w:val="28"/>
+                <w:szCs w:val="28"/>
               </w:rPr>
               <w:t>Название проекта</w:t>
             </w:r>
             <w:r>
               <w:rPr>
+                <w:rFonts w:ascii="Times New Roman" w:hAnsi="Times New Roman" w:cs="Times New Roman"/>
                 <w:noProof/>
                 <w:webHidden/>
+                <w:sz w:val="28"/>
+                <w:szCs w:val="28"/>
               </w:rPr>
               <w:tab/>
             </w:r>
             <w:r>
               <w:rPr>
+                <w:rFonts w:ascii="Times New Roman" w:hAnsi="Times New Roman" w:cs="Times New Roman"/>
                 <w:noProof/>
                 <w:webHidden/>
+                <w:sz w:val="28"/>
+                <w:szCs w:val="28"/>
               </w:rPr>
               <w:fldChar w:fldCharType="begin"/>
             </w:r>
             <w:r>
               <w:rPr>
+                <w:rFonts w:ascii="Times New Roman" w:hAnsi="Times New Roman" w:cs="Times New Roman"/>
                 <w:noProof/>
                 <w:webHidden/>
-              </w:rPr>
-              <w:instrText xml:space="preserve"> PAGEREF _Toc169773839 \h </w:instrText>
-            </w:r>
-            <w:r>
-              <w:rPr>
+                <w:sz w:val="28"/>
+                <w:szCs w:val="28"/>
+              </w:rPr>
+              <w:instrText xml:space="preserve"> PAGEREF _Toc169966401 \h </w:instrText>
+            </w:r>
+            <w:r>
+              <w:rPr>
+                <w:rFonts w:ascii="Times New Roman" w:hAnsi="Times New Roman" w:cs="Times New Roman"/>
                 <w:noProof/>
                 <w:webHidden/>
-              </w:rPr>
-            </w:r>
-            <w:r>
-              <w:rPr>
+                <w:sz w:val="28"/>
+                <w:szCs w:val="28"/>
+              </w:rPr>
+            </w:r>
+            <w:r>
+              <w:rPr>
+                <w:rFonts w:ascii="Times New Roman" w:hAnsi="Times New Roman" w:cs="Times New Roman"/>
                 <w:noProof/>
                 <w:webHidden/>
+                <w:sz w:val="28"/>
+                <w:szCs w:val="28"/>
               </w:rPr>
               <w:fldChar w:fldCharType="separate"/>
             </w:r>
             <w:r>
               <w:rPr>
+                <w:rFonts w:ascii="Times New Roman" w:hAnsi="Times New Roman" w:cs="Times New Roman"/>
                 <w:noProof/>
                 <w:webHidden/>
+                <w:sz w:val="28"/>
+                <w:szCs w:val="28"/>
               </w:rPr>
               <w:t>4</w:t>
             </w:r>
             <w:r>
               <w:rPr>
+                <w:rFonts w:ascii="Times New Roman" w:hAnsi="Times New Roman" w:cs="Times New Roman"/>
                 <w:noProof/>
                 <w:webHidden/>
+                <w:sz w:val="28"/>
+                <w:szCs w:val="28"/>
               </w:rPr>
               <w:fldChar w:fldCharType="end"/>
             </w:r>
@@ -511,65 +990,90 @@
               <w:tab w:val="right" w:leader="dot" w:pos="9345"/>
             </w:tabs>
             <w:rPr>
-              <w:rFonts w:eastAsiaTheme="minorEastAsia"/>
+              <w:rFonts w:ascii="Times New Roman" w:eastAsiaTheme="minorEastAsia" w:hAnsi="Times New Roman" w:cs="Times New Roman"/>
               <w:noProof/>
+              <w:sz w:val="28"/>
+              <w:szCs w:val="28"/>
               <w:lang w:eastAsia="ru-RU"/>
             </w:rPr>
           </w:pPr>
-          <w:hyperlink w:anchor="_Toc169773840" w:history="1">
+          <w:hyperlink w:anchor="_Toc169966402" w:history="1">
             <w:r>
               <w:rPr>
                 <w:rStyle w:val="a9"/>
                 <w:rFonts w:ascii="Times New Roman" w:hAnsi="Times New Roman" w:cs="Times New Roman"/>
                 <w:noProof/>
+                <w:sz w:val="28"/>
+                <w:szCs w:val="28"/>
               </w:rPr>
               <w:t>Цель проекта</w:t>
             </w:r>
             <w:r>
               <w:rPr>
+                <w:rFonts w:ascii="Times New Roman" w:hAnsi="Times New Roman" w:cs="Times New Roman"/>
                 <w:noProof/>
                 <w:webHidden/>
+                <w:sz w:val="28"/>
+                <w:szCs w:val="28"/>
               </w:rPr>
               <w:tab/>
             </w:r>
             <w:r>
               <w:rPr>
+                <w:rFonts w:ascii="Times New Roman" w:hAnsi="Times New Roman" w:cs="Times New Roman"/>
                 <w:noProof/>
                 <w:webHidden/>
+                <w:sz w:val="28"/>
+                <w:szCs w:val="28"/>
               </w:rPr>
               <w:fldChar w:fldCharType="begin"/>
             </w:r>
             <w:r>
               <w:rPr>
+                <w:rFonts w:ascii="Times New Roman" w:hAnsi="Times New Roman" w:cs="Times New Roman"/>
                 <w:noProof/>
                 <w:webHidden/>
-              </w:rPr>
-              <w:instrText xml:space="preserve"> PAGEREF _Toc169773840 \h </w:instrText>
-            </w:r>
-            <w:r>
-              <w:rPr>
+                <w:sz w:val="28"/>
+                <w:szCs w:val="28"/>
+              </w:rPr>
+              <w:instrText xml:space="preserve"> PAGEREF _Toc169966402 \h </w:instrText>
+            </w:r>
+            <w:r>
+              <w:rPr>
+                <w:rFonts w:ascii="Times New Roman" w:hAnsi="Times New Roman" w:cs="Times New Roman"/>
                 <w:noProof/>
                 <w:webHidden/>
-              </w:rPr>
-            </w:r>
-            <w:r>
-              <w:rPr>
+                <w:sz w:val="28"/>
+                <w:szCs w:val="28"/>
+              </w:rPr>
+            </w:r>
+            <w:r>
+              <w:rPr>
+                <w:rFonts w:ascii="Times New Roman" w:hAnsi="Times New Roman" w:cs="Times New Roman"/>
                 <w:noProof/>
                 <w:webHidden/>
+                <w:sz w:val="28"/>
+                <w:szCs w:val="28"/>
               </w:rPr>
               <w:fldChar w:fldCharType="separate"/>
             </w:r>
             <w:r>
               <w:rPr>
+                <w:rFonts w:ascii="Times New Roman" w:hAnsi="Times New Roman" w:cs="Times New Roman"/>
                 <w:noProof/>
                 <w:webHidden/>
+                <w:sz w:val="28"/>
+                <w:szCs w:val="28"/>
               </w:rPr>
               <w:t>4</w:t>
             </w:r>
             <w:r>
               <w:rPr>
+                <w:rFonts w:ascii="Times New Roman" w:hAnsi="Times New Roman" w:cs="Times New Roman"/>
                 <w:noProof/>
                 <w:webHidden/>
+                <w:sz w:val="28"/>
+                <w:szCs w:val="28"/>
               </w:rPr>
               <w:fldChar w:fldCharType="end"/>
             </w:r>
@@ -582,17 +1086,21 @@
               <w:tab w:val="right" w:leader="dot" w:pos="9345"/>
             </w:tabs>
             <w:rPr>
-              <w:rFonts w:eastAsiaTheme="minorEastAsia"/>
+              <w:rFonts w:ascii="Times New Roman" w:eastAsiaTheme="minorEastAsia" w:hAnsi="Times New Roman" w:cs="Times New Roman"/>
               <w:noProof/>
+              <w:sz w:val="28"/>
+              <w:szCs w:val="28"/>
               <w:lang w:eastAsia="ru-RU"/>
             </w:rPr>
           </w:pPr>
-          <w:hyperlink w:anchor="_Toc169773841" w:history="1">
+          <w:hyperlink w:anchor="_Toc169966403" w:history="1">
             <w:r>
               <w:rPr>
                 <w:rStyle w:val="a9"/>
                 <w:rFonts w:ascii="Times New Roman" w:hAnsi="Times New Roman" w:cs="Times New Roman"/>
                 <w:noProof/>
+                <w:sz w:val="28"/>
+                <w:szCs w:val="28"/>
               </w:rPr>
               <w:t xml:space="preserve">1. </w:t>
             </w:r>
@@ -601,6 +1109,8 @@
                 <w:rStyle w:val="a9"/>
                 <w:rFonts w:ascii="Times New Roman" w:hAnsi="Times New Roman" w:cs="Times New Roman"/>
                 <w:noProof/>
+                <w:sz w:val="28"/>
+                <w:szCs w:val="28"/>
                 <w:lang w:val="en-US"/>
               </w:rPr>
               <w:t xml:space="preserve">  </w:t>
@@ -610,54 +1120,77 @@
                 <w:rStyle w:val="a9"/>
                 <w:rFonts w:ascii="Times New Roman" w:hAnsi="Times New Roman" w:cs="Times New Roman"/>
                 <w:noProof/>
+                <w:sz w:val="28"/>
+                <w:szCs w:val="28"/>
               </w:rPr>
               <w:t>Функциональные требования</w:t>
             </w:r>
             <w:r>
               <w:rPr>
+                <w:rFonts w:ascii="Times New Roman" w:hAnsi="Times New Roman" w:cs="Times New Roman"/>
                 <w:noProof/>
                 <w:webHidden/>
+                <w:sz w:val="28"/>
+                <w:szCs w:val="28"/>
               </w:rPr>
               <w:tab/>
             </w:r>
             <w:r>
               <w:rPr>
+                <w:rFonts w:ascii="Times New Roman" w:hAnsi="Times New Roman" w:cs="Times New Roman"/>
                 <w:noProof/>
                 <w:webHidden/>
+                <w:sz w:val="28"/>
+                <w:szCs w:val="28"/>
               </w:rPr>
               <w:fldChar w:fldCharType="begin"/>
             </w:r>
             <w:r>
               <w:rPr>
+                <w:rFonts w:ascii="Times New Roman" w:hAnsi="Times New Roman" w:cs="Times New Roman"/>
                 <w:noProof/>
                 <w:webHidden/>
-              </w:rPr>
-              <w:instrText xml:space="preserve"> PAGEREF _Toc169773841 \h </w:instrText>
-            </w:r>
-            <w:r>
-              <w:rPr>
+                <w:sz w:val="28"/>
+                <w:szCs w:val="28"/>
+              </w:rPr>
+              <w:instrText xml:space="preserve"> PAGEREF _Toc169966403 \h </w:instrText>
+            </w:r>
+            <w:r>
+              <w:rPr>
+                <w:rFonts w:ascii="Times New Roman" w:hAnsi="Times New Roman" w:cs="Times New Roman"/>
                 <w:noProof/>
                 <w:webHidden/>
-              </w:rPr>
-            </w:r>
-            <w:r>
-              <w:rPr>
+                <w:sz w:val="28"/>
+                <w:szCs w:val="28"/>
+              </w:rPr>
+            </w:r>
+            <w:r>
+              <w:rPr>
+                <w:rFonts w:ascii="Times New Roman" w:hAnsi="Times New Roman" w:cs="Times New Roman"/>
                 <w:noProof/>
                 <w:webHidden/>
+                <w:sz w:val="28"/>
+                <w:szCs w:val="28"/>
               </w:rPr>
               <w:fldChar w:fldCharType="separate"/>
             </w:r>
             <w:r>
               <w:rPr>
+                <w:rFonts w:ascii="Times New Roman" w:hAnsi="Times New Roman" w:cs="Times New Roman"/>
                 <w:noProof/>
                 <w:webHidden/>
+                <w:sz w:val="28"/>
+                <w:szCs w:val="28"/>
               </w:rPr>
               <w:t>4</w:t>
             </w:r>
             <w:r>
               <w:rPr>
+                <w:rFonts w:ascii="Times New Roman" w:hAnsi="Times New Roman" w:cs="Times New Roman"/>
                 <w:noProof/>
                 <w:webHidden/>
+                <w:sz w:val="28"/>
+                <w:szCs w:val="28"/>
               </w:rPr>
               <w:fldChar w:fldCharType="end"/>
             </w:r>
@@ -670,17 +1203,21 @@
               <w:tab w:val="right" w:leader="dot" w:pos="9345"/>
             </w:tabs>
             <w:rPr>
-              <w:rFonts w:eastAsiaTheme="minorEastAsia"/>
+              <w:rFonts w:ascii="Times New Roman" w:eastAsiaTheme="minorEastAsia" w:hAnsi="Times New Roman" w:cs="Times New Roman"/>
               <w:noProof/>
+              <w:sz w:val="28"/>
+              <w:szCs w:val="28"/>
               <w:lang w:eastAsia="ru-RU"/>
             </w:rPr>
           </w:pPr>
-          <w:hyperlink w:anchor="_Toc169773842" w:history="1">
+          <w:hyperlink w:anchor="_Toc169966404" w:history="1">
             <w:r>
               <w:rPr>
                 <w:rStyle w:val="a9"/>
                 <w:rFonts w:ascii="Times New Roman" w:hAnsi="Times New Roman" w:cs="Times New Roman"/>
                 <w:noProof/>
+                <w:sz w:val="28"/>
+                <w:szCs w:val="28"/>
               </w:rPr>
               <w:t xml:space="preserve">2. </w:t>
             </w:r>
@@ -689,6 +1226,8 @@
                 <w:rStyle w:val="a9"/>
                 <w:rFonts w:ascii="Times New Roman" w:hAnsi="Times New Roman" w:cs="Times New Roman"/>
                 <w:noProof/>
+                <w:sz w:val="28"/>
+                <w:szCs w:val="28"/>
                 <w:lang w:val="en-US"/>
               </w:rPr>
               <w:t xml:space="preserve">  </w:t>
@@ -698,54 +1237,77 @@
                 <w:rStyle w:val="a9"/>
                 <w:rFonts w:ascii="Times New Roman" w:hAnsi="Times New Roman" w:cs="Times New Roman"/>
                 <w:noProof/>
+                <w:sz w:val="28"/>
+                <w:szCs w:val="28"/>
               </w:rPr>
               <w:t>Администраторская часть</w:t>
             </w:r>
             <w:r>
               <w:rPr>
+                <w:rFonts w:ascii="Times New Roman" w:hAnsi="Times New Roman" w:cs="Times New Roman"/>
                 <w:noProof/>
                 <w:webHidden/>
+                <w:sz w:val="28"/>
+                <w:szCs w:val="28"/>
               </w:rPr>
               <w:tab/>
             </w:r>
             <w:r>
               <w:rPr>
+                <w:rFonts w:ascii="Times New Roman" w:hAnsi="Times New Roman" w:cs="Times New Roman"/>
                 <w:noProof/>
                 <w:webHidden/>
+                <w:sz w:val="28"/>
+                <w:szCs w:val="28"/>
               </w:rPr>
               <w:fldChar w:fldCharType="begin"/>
             </w:r>
             <w:r>
               <w:rPr>
+                <w:rFonts w:ascii="Times New Roman" w:hAnsi="Times New Roman" w:cs="Times New Roman"/>
                 <w:noProof/>
                 <w:webHidden/>
-              </w:rPr>
-              <w:instrText xml:space="preserve"> PAGEREF _Toc169773842 \h </w:instrText>
-            </w:r>
-            <w:r>
-              <w:rPr>
+                <w:sz w:val="28"/>
+                <w:szCs w:val="28"/>
+              </w:rPr>
+              <w:instrText xml:space="preserve"> PAGEREF _Toc169966404 \h </w:instrText>
+            </w:r>
+            <w:r>
+              <w:rPr>
+                <w:rFonts w:ascii="Times New Roman" w:hAnsi="Times New Roman" w:cs="Times New Roman"/>
                 <w:noProof/>
                 <w:webHidden/>
-              </w:rPr>
-            </w:r>
-            <w:r>
-              <w:rPr>
+                <w:sz w:val="28"/>
+                <w:szCs w:val="28"/>
+              </w:rPr>
+            </w:r>
+            <w:r>
+              <w:rPr>
+                <w:rFonts w:ascii="Times New Roman" w:hAnsi="Times New Roman" w:cs="Times New Roman"/>
                 <w:noProof/>
                 <w:webHidden/>
+                <w:sz w:val="28"/>
+                <w:szCs w:val="28"/>
               </w:rPr>
               <w:fldChar w:fldCharType="separate"/>
             </w:r>
             <w:r>
               <w:rPr>
+                <w:rFonts w:ascii="Times New Roman" w:hAnsi="Times New Roman" w:cs="Times New Roman"/>
                 <w:noProof/>
                 <w:webHidden/>
-              </w:rPr>
-              <w:t>4</w:t>
-            </w:r>
-            <w:r>
-              <w:rPr>
+                <w:sz w:val="28"/>
+                <w:szCs w:val="28"/>
+              </w:rPr>
+              <w:t>5</w:t>
+            </w:r>
+            <w:r>
+              <w:rPr>
+                <w:rFonts w:ascii="Times New Roman" w:hAnsi="Times New Roman" w:cs="Times New Roman"/>
                 <w:noProof/>
                 <w:webHidden/>
+                <w:sz w:val="28"/>
+                <w:szCs w:val="28"/>
               </w:rPr>
               <w:fldChar w:fldCharType="end"/>
             </w:r>
@@ -758,17 +1320,21 @@
               <w:tab w:val="right" w:leader="dot" w:pos="9345"/>
             </w:tabs>
             <w:rPr>
-              <w:rFonts w:eastAsiaTheme="minorEastAsia"/>
+              <w:rFonts w:ascii="Times New Roman" w:eastAsiaTheme="minorEastAsia" w:hAnsi="Times New Roman" w:cs="Times New Roman"/>
               <w:noProof/>
+              <w:sz w:val="28"/>
+              <w:szCs w:val="28"/>
               <w:lang w:eastAsia="ru-RU"/>
             </w:rPr>
           </w:pPr>
-          <w:hyperlink w:anchor="_Toc169773843" w:history="1">
+          <w:hyperlink w:anchor="_Toc169966405" w:history="1">
             <w:r>
               <w:rPr>
                 <w:rStyle w:val="a9"/>
                 <w:rFonts w:ascii="Times New Roman" w:hAnsi="Times New Roman" w:cs="Times New Roman"/>
                 <w:noProof/>
+                <w:sz w:val="28"/>
+                <w:szCs w:val="28"/>
               </w:rPr>
               <w:t xml:space="preserve">3. </w:t>
             </w:r>
@@ -777,6 +1343,8 @@
                 <w:rStyle w:val="a9"/>
                 <w:rFonts w:ascii="Times New Roman" w:hAnsi="Times New Roman" w:cs="Times New Roman"/>
                 <w:noProof/>
+                <w:sz w:val="28"/>
+                <w:szCs w:val="28"/>
                 <w:lang w:val="en-US"/>
               </w:rPr>
               <w:t xml:space="preserve">  </w:t>
@@ -786,54 +1354,77 @@
                 <w:rStyle w:val="a9"/>
                 <w:rFonts w:ascii="Times New Roman" w:hAnsi="Times New Roman" w:cs="Times New Roman"/>
                 <w:noProof/>
+                <w:sz w:val="28"/>
+                <w:szCs w:val="28"/>
               </w:rPr>
               <w:t>Технические требования</w:t>
             </w:r>
             <w:r>
               <w:rPr>
+                <w:rFonts w:ascii="Times New Roman" w:hAnsi="Times New Roman" w:cs="Times New Roman"/>
                 <w:noProof/>
                 <w:webHidden/>
+                <w:sz w:val="28"/>
+                <w:szCs w:val="28"/>
               </w:rPr>
               <w:tab/>
             </w:r>
             <w:r>
               <w:rPr>
+                <w:rFonts w:ascii="Times New Roman" w:hAnsi="Times New Roman" w:cs="Times New Roman"/>
                 <w:noProof/>
                 <w:webHidden/>
+                <w:sz w:val="28"/>
+                <w:szCs w:val="28"/>
               </w:rPr>
               <w:fldChar w:fldCharType="begin"/>
             </w:r>
             <w:r>
               <w:rPr>
+                <w:rFonts w:ascii="Times New Roman" w:hAnsi="Times New Roman" w:cs="Times New Roman"/>
                 <w:noProof/>
                 <w:webHidden/>
-              </w:rPr>
-              <w:instrText xml:space="preserve"> PAGEREF _Toc169773843 \h </w:instrText>
-            </w:r>
-            <w:r>
-              <w:rPr>
+                <w:sz w:val="28"/>
+                <w:szCs w:val="28"/>
+              </w:rPr>
+              <w:instrText xml:space="preserve"> PAGEREF _Toc169966405 \h </w:instrText>
+            </w:r>
+            <w:r>
+              <w:rPr>
+                <w:rFonts w:ascii="Times New Roman" w:hAnsi="Times New Roman" w:cs="Times New Roman"/>
                 <w:noProof/>
                 <w:webHidden/>
-              </w:rPr>
-            </w:r>
-            <w:r>
-              <w:rPr>
+                <w:sz w:val="28"/>
+                <w:szCs w:val="28"/>
+              </w:rPr>
+            </w:r>
+            <w:r>
+              <w:rPr>
+                <w:rFonts w:ascii="Times New Roman" w:hAnsi="Times New Roman" w:cs="Times New Roman"/>
                 <w:noProof/>
                 <w:webHidden/>
+                <w:sz w:val="28"/>
+                <w:szCs w:val="28"/>
               </w:rPr>
               <w:fldChar w:fldCharType="separate"/>
             </w:r>
             <w:r>
               <w:rPr>
+                <w:rFonts w:ascii="Times New Roman" w:hAnsi="Times New Roman" w:cs="Times New Roman"/>
                 <w:noProof/>
                 <w:webHidden/>
+                <w:sz w:val="28"/>
+                <w:szCs w:val="28"/>
               </w:rPr>
               <w:t>5</w:t>
             </w:r>
             <w:r>
               <w:rPr>
+                <w:rFonts w:ascii="Times New Roman" w:hAnsi="Times New Roman" w:cs="Times New Roman"/>
                 <w:noProof/>
                 <w:webHidden/>
+                <w:sz w:val="28"/>
+                <w:szCs w:val="28"/>
               </w:rPr>
               <w:fldChar w:fldCharType="end"/>
             </w:r>
@@ -846,65 +1437,90 @@
               <w:tab w:val="right" w:leader="dot" w:pos="9345"/>
             </w:tabs>
             <w:rPr>
-              <w:rFonts w:eastAsiaTheme="minorEastAsia"/>
+              <w:rFonts w:ascii="Times New Roman" w:eastAsiaTheme="minorEastAsia" w:hAnsi="Times New Roman" w:cs="Times New Roman"/>
               <w:noProof/>
+              <w:sz w:val="28"/>
+              <w:szCs w:val="28"/>
               <w:lang w:eastAsia="ru-RU"/>
             </w:rPr>
           </w:pPr>
-          <w:hyperlink w:anchor="_Toc169773844" w:history="1">
+          <w:hyperlink w:anchor="_Toc169966406" w:history="1">
             <w:r>
               <w:rPr>
                 <w:rStyle w:val="a9"/>
                 <w:rFonts w:ascii="Times New Roman" w:hAnsi="Times New Roman" w:cs="Times New Roman"/>
                 <w:noProof/>
+                <w:sz w:val="28"/>
+                <w:szCs w:val="28"/>
               </w:rPr>
               <w:t>4.   Не функциональные требования</w:t>
             </w:r>
             <w:r>
               <w:rPr>
+                <w:rFonts w:ascii="Times New Roman" w:hAnsi="Times New Roman" w:cs="Times New Roman"/>
                 <w:noProof/>
                 <w:webHidden/>
+                <w:sz w:val="28"/>
+                <w:szCs w:val="28"/>
               </w:rPr>
               <w:tab/>
             </w:r>
             <w:r>
               <w:rPr>
+                <w:rFonts w:ascii="Times New Roman" w:hAnsi="Times New Roman" w:cs="Times New Roman"/>
                 <w:noProof/>
                 <w:webHidden/>
+                <w:sz w:val="28"/>
+                <w:szCs w:val="28"/>
               </w:rPr>
               <w:fldChar w:fldCharType="begin"/>
             </w:r>
             <w:r>
               <w:rPr>
+                <w:rFonts w:ascii="Times New Roman" w:hAnsi="Times New Roman" w:cs="Times New Roman"/>
                 <w:noProof/>
                 <w:webHidden/>
-              </w:rPr>
-              <w:instrText xml:space="preserve"> PAGEREF _Toc169773844 \h </w:instrText>
-            </w:r>
-            <w:r>
-              <w:rPr>
+                <w:sz w:val="28"/>
+                <w:szCs w:val="28"/>
+              </w:rPr>
+              <w:instrText xml:space="preserve"> PAGEREF _Toc169966406 \h </w:instrText>
+            </w:r>
+            <w:r>
+              <w:rPr>
+                <w:rFonts w:ascii="Times New Roman" w:hAnsi="Times New Roman" w:cs="Times New Roman"/>
                 <w:noProof/>
                 <w:webHidden/>
-              </w:rPr>
-            </w:r>
-            <w:r>
-              <w:rPr>
+                <w:sz w:val="28"/>
+                <w:szCs w:val="28"/>
+              </w:rPr>
+            </w:r>
+            <w:r>
+              <w:rPr>
+                <w:rFonts w:ascii="Times New Roman" w:hAnsi="Times New Roman" w:cs="Times New Roman"/>
                 <w:noProof/>
                 <w:webHidden/>
+                <w:sz w:val="28"/>
+                <w:szCs w:val="28"/>
               </w:rPr>
               <w:fldChar w:fldCharType="separate"/>
             </w:r>
             <w:r>
               <w:rPr>
+                <w:rFonts w:ascii="Times New Roman" w:hAnsi="Times New Roman" w:cs="Times New Roman"/>
                 <w:noProof/>
                 <w:webHidden/>
-              </w:rPr>
-              <w:t>5</w:t>
-            </w:r>
-            <w:r>
-              <w:rPr>
+                <w:sz w:val="28"/>
+                <w:szCs w:val="28"/>
+              </w:rPr>
+              <w:t>6</w:t>
+            </w:r>
+            <w:r>
+              <w:rPr>
+                <w:rFonts w:ascii="Times New Roman" w:hAnsi="Times New Roman" w:cs="Times New Roman"/>
                 <w:noProof/>
                 <w:webHidden/>
+                <w:sz w:val="28"/>
+                <w:szCs w:val="28"/>
               </w:rPr>
               <w:fldChar w:fldCharType="end"/>
             </w:r>
@@ -917,65 +1533,90 @@
               <w:tab w:val="right" w:leader="dot" w:pos="9345"/>
             </w:tabs>
             <w:rPr>
-              <w:rFonts w:eastAsiaTheme="minorEastAsia"/>
+              <w:rFonts w:ascii="Times New Roman" w:eastAsiaTheme="minorEastAsia" w:hAnsi="Times New Roman" w:cs="Times New Roman"/>
               <w:noProof/>
+              <w:sz w:val="28"/>
+              <w:szCs w:val="28"/>
               <w:lang w:eastAsia="ru-RU"/>
             </w:rPr>
           </w:pPr>
-          <w:hyperlink w:anchor="_Toc169773845" w:history="1">
+          <w:hyperlink w:anchor="_Toc169966407" w:history="1">
             <w:r>
               <w:rPr>
                 <w:rStyle w:val="a9"/>
                 <w:rFonts w:ascii="Times New Roman" w:hAnsi="Times New Roman" w:cs="Times New Roman"/>
                 <w:noProof/>
+                <w:sz w:val="28"/>
+                <w:szCs w:val="28"/>
               </w:rPr>
               <w:t>5.   Фазы разработки</w:t>
             </w:r>
             <w:r>
               <w:rPr>
+                <w:rFonts w:ascii="Times New Roman" w:hAnsi="Times New Roman" w:cs="Times New Roman"/>
                 <w:noProof/>
                 <w:webHidden/>
+                <w:sz w:val="28"/>
+                <w:szCs w:val="28"/>
               </w:rPr>
               <w:tab/>
             </w:r>
             <w:r>
               <w:rPr>
+                <w:rFonts w:ascii="Times New Roman" w:hAnsi="Times New Roman" w:cs="Times New Roman"/>
                 <w:noProof/>
                 <w:webHidden/>
+                <w:sz w:val="28"/>
+                <w:szCs w:val="28"/>
               </w:rPr>
               <w:fldChar w:fldCharType="begin"/>
             </w:r>
             <w:r>
               <w:rPr>
+                <w:rFonts w:ascii="Times New Roman" w:hAnsi="Times New Roman" w:cs="Times New Roman"/>
                 <w:noProof/>
                 <w:webHidden/>
-              </w:rPr>
-              <w:instrText xml:space="preserve"> PAGEREF _Toc169773845 \h </w:instrText>
-            </w:r>
-            <w:r>
-              <w:rPr>
+                <w:sz w:val="28"/>
+                <w:szCs w:val="28"/>
+              </w:rPr>
+              <w:instrText xml:space="preserve"> PAGEREF _Toc169966407 \h </w:instrText>
+            </w:r>
+            <w:r>
+              <w:rPr>
+                <w:rFonts w:ascii="Times New Roman" w:hAnsi="Times New Roman" w:cs="Times New Roman"/>
                 <w:noProof/>
                 <w:webHidden/>
-              </w:rPr>
-            </w:r>
-            <w:r>
-              <w:rPr>
+                <w:sz w:val="28"/>
+                <w:szCs w:val="28"/>
+              </w:rPr>
+            </w:r>
+            <w:r>
+              <w:rPr>
+                <w:rFonts w:ascii="Times New Roman" w:hAnsi="Times New Roman" w:cs="Times New Roman"/>
                 <w:noProof/>
                 <w:webHidden/>
+                <w:sz w:val="28"/>
+                <w:szCs w:val="28"/>
               </w:rPr>
               <w:fldChar w:fldCharType="separate"/>
             </w:r>
             <w:r>
               <w:rPr>
+                <w:rFonts w:ascii="Times New Roman" w:hAnsi="Times New Roman" w:cs="Times New Roman"/>
                 <w:noProof/>
                 <w:webHidden/>
-              </w:rPr>
-              <w:t>6</w:t>
-            </w:r>
-            <w:r>
-              <w:rPr>
+                <w:sz w:val="28"/>
+                <w:szCs w:val="28"/>
+              </w:rPr>
+              <w:t>7</w:t>
+            </w:r>
+            <w:r>
+              <w:rPr>
+                <w:rFonts w:ascii="Times New Roman" w:hAnsi="Times New Roman" w:cs="Times New Roman"/>
                 <w:noProof/>
                 <w:webHidden/>
+                <w:sz w:val="28"/>
+                <w:szCs w:val="28"/>
               </w:rPr>
               <w:fldChar w:fldCharType="end"/>
             </w:r>
@@ -988,65 +1629,90 @@
               <w:tab w:val="right" w:leader="dot" w:pos="9345"/>
             </w:tabs>
             <w:rPr>
-              <w:rFonts w:eastAsiaTheme="minorEastAsia"/>
+              <w:rFonts w:ascii="Times New Roman" w:eastAsiaTheme="minorEastAsia" w:hAnsi="Times New Roman" w:cs="Times New Roman"/>
               <w:noProof/>
+              <w:sz w:val="28"/>
+              <w:szCs w:val="28"/>
               <w:lang w:eastAsia="ru-RU"/>
             </w:rPr>
           </w:pPr>
-          <w:hyperlink w:anchor="_Toc169773846" w:history="1">
+          <w:hyperlink w:anchor="_Toc169966408" w:history="1">
             <w:r>
               <w:rPr>
                 <w:rStyle w:val="a9"/>
                 <w:rFonts w:ascii="Times New Roman" w:hAnsi="Times New Roman" w:cs="Times New Roman"/>
                 <w:noProof/>
+                <w:sz w:val="28"/>
+                <w:szCs w:val="28"/>
               </w:rPr>
               <w:t>6.   Критерии приемки</w:t>
             </w:r>
             <w:r>
               <w:rPr>
+                <w:rFonts w:ascii="Times New Roman" w:hAnsi="Times New Roman" w:cs="Times New Roman"/>
                 <w:noProof/>
                 <w:webHidden/>
+                <w:sz w:val="28"/>
+                <w:szCs w:val="28"/>
               </w:rPr>
               <w:tab/>
             </w:r>
             <w:r>
               <w:rPr>
+                <w:rFonts w:ascii="Times New Roman" w:hAnsi="Times New Roman" w:cs="Times New Roman"/>
                 <w:noProof/>
                 <w:webHidden/>
+                <w:sz w:val="28"/>
+                <w:szCs w:val="28"/>
               </w:rPr>
               <w:fldChar w:fldCharType="begin"/>
             </w:r>
             <w:r>
               <w:rPr>
+                <w:rFonts w:ascii="Times New Roman" w:hAnsi="Times New Roman" w:cs="Times New Roman"/>
                 <w:noProof/>
                 <w:webHidden/>
-              </w:rPr>
-              <w:instrText xml:space="preserve"> PAGEREF _Toc169773846 \h </w:instrText>
-            </w:r>
-            <w:r>
-              <w:rPr>
+                <w:sz w:val="28"/>
+                <w:szCs w:val="28"/>
+              </w:rPr>
+              <w:instrText xml:space="preserve"> PAGEREF _Toc169966408 \h </w:instrText>
+            </w:r>
+            <w:r>
+              <w:rPr>
+                <w:rFonts w:ascii="Times New Roman" w:hAnsi="Times New Roman" w:cs="Times New Roman"/>
                 <w:noProof/>
                 <w:webHidden/>
-              </w:rPr>
-            </w:r>
-            <w:r>
-              <w:rPr>
+                <w:sz w:val="28"/>
+                <w:szCs w:val="28"/>
+              </w:rPr>
+            </w:r>
+            <w:r>
+              <w:rPr>
+                <w:rFonts w:ascii="Times New Roman" w:hAnsi="Times New Roman" w:cs="Times New Roman"/>
                 <w:noProof/>
                 <w:webHidden/>
+                <w:sz w:val="28"/>
+                <w:szCs w:val="28"/>
               </w:rPr>
               <w:fldChar w:fldCharType="separate"/>
             </w:r>
             <w:r>
               <w:rPr>
+                <w:rFonts w:ascii="Times New Roman" w:hAnsi="Times New Roman" w:cs="Times New Roman"/>
                 <w:noProof/>
                 <w:webHidden/>
-              </w:rPr>
-              <w:t>6</w:t>
-            </w:r>
-            <w:r>
-              <w:rPr>
+                <w:sz w:val="28"/>
+                <w:szCs w:val="28"/>
+              </w:rPr>
+              <w:t>7</w:t>
+            </w:r>
+            <w:r>
+              <w:rPr>
+                <w:rFonts w:ascii="Times New Roman" w:hAnsi="Times New Roman" w:cs="Times New Roman"/>
                 <w:noProof/>
                 <w:webHidden/>
+                <w:sz w:val="28"/>
+                <w:szCs w:val="28"/>
               </w:rPr>
               <w:fldChar w:fldCharType="end"/>
             </w:r>
@@ -1059,65 +1725,90 @@
               <w:tab w:val="right" w:leader="dot" w:pos="9345"/>
             </w:tabs>
             <w:rPr>
-              <w:rFonts w:eastAsiaTheme="minorEastAsia"/>
+              <w:rFonts w:ascii="Times New Roman" w:eastAsiaTheme="minorEastAsia" w:hAnsi="Times New Roman" w:cs="Times New Roman"/>
               <w:noProof/>
+              <w:sz w:val="28"/>
+              <w:szCs w:val="28"/>
               <w:lang w:eastAsia="ru-RU"/>
             </w:rPr>
           </w:pPr>
-          <w:hyperlink w:anchor="_Toc169773847" w:history="1">
+          <w:hyperlink w:anchor="_Toc169966409" w:history="1">
             <w:r>
               <w:rPr>
                 <w:rStyle w:val="a9"/>
                 <w:rFonts w:ascii="Times New Roman" w:hAnsi="Times New Roman" w:cs="Times New Roman"/>
                 <w:noProof/>
+                <w:sz w:val="28"/>
+                <w:szCs w:val="28"/>
               </w:rPr>
               <w:t>7.   Команда</w:t>
             </w:r>
             <w:r>
               <w:rPr>
+                <w:rFonts w:ascii="Times New Roman" w:hAnsi="Times New Roman" w:cs="Times New Roman"/>
                 <w:noProof/>
                 <w:webHidden/>
+                <w:sz w:val="28"/>
+                <w:szCs w:val="28"/>
               </w:rPr>
               <w:tab/>
             </w:r>
             <w:r>
               <w:rPr>
+                <w:rFonts w:ascii="Times New Roman" w:hAnsi="Times New Roman" w:cs="Times New Roman"/>
                 <w:noProof/>
                 <w:webHidden/>
+                <w:sz w:val="28"/>
+                <w:szCs w:val="28"/>
               </w:rPr>
               <w:fldChar w:fldCharType="begin"/>
             </w:r>
             <w:r>
               <w:rPr>
+                <w:rFonts w:ascii="Times New Roman" w:hAnsi="Times New Roman" w:cs="Times New Roman"/>
                 <w:noProof/>
                 <w:webHidden/>
-              </w:rPr>
-              <w:instrText xml:space="preserve"> PAGEREF _Toc169773847 \h </w:instrText>
-            </w:r>
-            <w:r>
-              <w:rPr>
+                <w:sz w:val="28"/>
+                <w:szCs w:val="28"/>
+              </w:rPr>
+              <w:instrText xml:space="preserve"> PAGEREF _Toc169966409 \h </w:instrText>
+            </w:r>
+            <w:r>
+              <w:rPr>
+                <w:rFonts w:ascii="Times New Roman" w:hAnsi="Times New Roman" w:cs="Times New Roman"/>
                 <w:noProof/>
                 <w:webHidden/>
-              </w:rPr>
-            </w:r>
-            <w:r>
-              <w:rPr>
+                <w:sz w:val="28"/>
+                <w:szCs w:val="28"/>
+              </w:rPr>
+            </w:r>
+            <w:r>
+              <w:rPr>
+                <w:rFonts w:ascii="Times New Roman" w:hAnsi="Times New Roman" w:cs="Times New Roman"/>
                 <w:noProof/>
                 <w:webHidden/>
+                <w:sz w:val="28"/>
+                <w:szCs w:val="28"/>
               </w:rPr>
               <w:fldChar w:fldCharType="separate"/>
             </w:r>
             <w:r>
               <w:rPr>
+                <w:rFonts w:ascii="Times New Roman" w:hAnsi="Times New Roman" w:cs="Times New Roman"/>
                 <w:noProof/>
                 <w:webHidden/>
-              </w:rPr>
-              <w:t>6</w:t>
-            </w:r>
-            <w:r>
-              <w:rPr>
+                <w:sz w:val="28"/>
+                <w:szCs w:val="28"/>
+              </w:rPr>
+              <w:t>7</w:t>
+            </w:r>
+            <w:r>
+              <w:rPr>
+                <w:rFonts w:ascii="Times New Roman" w:hAnsi="Times New Roman" w:cs="Times New Roman"/>
                 <w:noProof/>
                 <w:webHidden/>
+                <w:sz w:val="28"/>
+                <w:szCs w:val="28"/>
               </w:rPr>
               <w:fldChar w:fldCharType="end"/>
             </w:r>
@@ -1125,6 +1816,103 @@
         </w:p>
         <w:p>
           <w:pPr>
+            <w:pStyle w:val="11"/>
+            <w:tabs>
+              <w:tab w:val="right" w:leader="dot" w:pos="9345"/>
+            </w:tabs>
+            <w:rPr>
+              <w:rFonts w:ascii="Times New Roman" w:eastAsiaTheme="minorEastAsia" w:hAnsi="Times New Roman" w:cs="Times New Roman"/>
+              <w:noProof/>
+              <w:sz w:val="28"/>
+              <w:szCs w:val="28"/>
+              <w:lang w:eastAsia="ru-RU"/>
+            </w:rPr>
+          </w:pPr>
+          <w:hyperlink w:anchor="_Toc169966410" w:history="1">
+            <w:r>
+              <w:rPr>
+                <w:rStyle w:val="a9"/>
+                <w:rFonts w:ascii="Times New Roman" w:hAnsi="Times New Roman" w:cs="Times New Roman"/>
+                <w:noProof/>
+                <w:sz w:val="28"/>
+                <w:szCs w:val="28"/>
+              </w:rPr>
+              <w:t>Приложение А</w:t>
+            </w:r>
+            <w:r>
+              <w:rPr>
+                <w:rFonts w:ascii="Times New Roman" w:hAnsi="Times New Roman" w:cs="Times New Roman"/>
+                <w:noProof/>
+                <w:webHidden/>
+                <w:sz w:val="28"/>
+                <w:szCs w:val="28"/>
+              </w:rPr>
+              <w:tab/>
+            </w:r>
+            <w:r>
+              <w:rPr>
+                <w:rFonts w:ascii="Times New Roman" w:hAnsi="Times New Roman" w:cs="Times New Roman"/>
+                <w:noProof/>
+                <w:webHidden/>
+                <w:sz w:val="28"/>
+                <w:szCs w:val="28"/>
+              </w:rPr>
+              <w:fldChar w:fldCharType="begin"/>
+            </w:r>
+            <w:r>
+              <w:rPr>
+                <w:rFonts w:ascii="Times New Roman" w:hAnsi="Times New Roman" w:cs="Times New Roman"/>
+                <w:noProof/>
+                <w:webHidden/>
+                <w:sz w:val="28"/>
+                <w:szCs w:val="28"/>
+              </w:rPr>
+              <w:instrText xml:space="preserve"> PAGEREF _Toc169966410 \h </w:instrText>
+            </w:r>
+            <w:r>
+              <w:rPr>
+                <w:rFonts w:ascii="Times New Roman" w:hAnsi="Times New Roman" w:cs="Times New Roman"/>
+                <w:noProof/>
+                <w:webHidden/>
+                <w:sz w:val="28"/>
+                <w:szCs w:val="28"/>
+              </w:rPr>
+            </w:r>
+            <w:r>
+              <w:rPr>
+                <w:rFonts w:ascii="Times New Roman" w:hAnsi="Times New Roman" w:cs="Times New Roman"/>
+                <w:noProof/>
+                <w:webHidden/>
+                <w:sz w:val="28"/>
+                <w:szCs w:val="28"/>
+              </w:rPr>
+              <w:fldChar w:fldCharType="separate"/>
+            </w:r>
+            <w:r>
+              <w:rPr>
+                <w:rFonts w:ascii="Times New Roman" w:hAnsi="Times New Roman" w:cs="Times New Roman"/>
+                <w:noProof/>
+                <w:webHidden/>
+                <w:sz w:val="28"/>
+                <w:szCs w:val="28"/>
+              </w:rPr>
+              <w:t>8</w:t>
+            </w:r>
+            <w:r>
+              <w:rPr>
+                <w:rFonts w:ascii="Times New Roman" w:hAnsi="Times New Roman" w:cs="Times New Roman"/>
+                <w:noProof/>
+                <w:webHidden/>
+                <w:sz w:val="28"/>
+                <w:szCs w:val="28"/>
+              </w:rPr>
+              <w:fldChar w:fldCharType="end"/>
+            </w:r>
+          </w:hyperlink>
+        </w:p>
+        <w:p>
+          <w:pPr>
+            <w:spacing w:after="0" w:line="360" w:lineRule="auto"/>
             <w:rPr>
               <w:rFonts w:ascii="Times New Roman" w:hAnsi="Times New Roman" w:cs="Times New Roman"/>
               <w:sz w:val="28"/>
@@ -1146,6 +1934,7 @@
     </w:sdt>
     <w:p>
       <w:pPr>
+        <w:spacing w:after="0" w:line="360" w:lineRule="auto"/>
         <w:rPr>
           <w:rFonts w:ascii="Times New Roman" w:hAnsi="Times New Roman" w:cs="Times New Roman"/>
           <w:sz w:val="28"/>
@@ -1155,6 +1944,7 @@
     </w:p>
     <w:p>
       <w:pPr>
+        <w:spacing w:after="0" w:line="360" w:lineRule="auto"/>
         <w:rPr>
           <w:rFonts w:ascii="Times New Roman" w:hAnsi="Times New Roman" w:cs="Times New Roman"/>
           <w:sz w:val="28"/>
@@ -1173,13 +1963,14 @@
     <w:p>
       <w:pPr>
         <w:pStyle w:val="1"/>
+        <w:spacing w:before="0" w:line="360" w:lineRule="auto"/>
         <w:rPr>
           <w:rFonts w:ascii="Times New Roman" w:hAnsi="Times New Roman" w:cs="Times New Roman"/>
           <w:color w:val="auto"/>
           <w:lang w:val="en-US"/>
         </w:rPr>
       </w:pPr>
-      <w:bookmarkStart w:id="0" w:name="_Toc169773838"/>
+      <w:bookmarkStart w:id="0" w:name="_Toc169966400"/>
       <w:r>
         <w:rPr>
           <w:rFonts w:ascii="Times New Roman" w:hAnsi="Times New Roman" w:cs="Times New Roman"/>
@@ -1197,8 +1988,8 @@
       </w:tblPr>
       <w:tblGrid>
         <w:gridCol w:w="1984"/>
-        <w:gridCol w:w="2110"/>
-        <w:gridCol w:w="1826"/>
+        <w:gridCol w:w="1810"/>
+        <w:gridCol w:w="2126"/>
         <w:gridCol w:w="3651"/>
       </w:tblGrid>
       <w:tr>
@@ -1208,6 +1999,7 @@
           </w:tcPr>
           <w:p>
             <w:pPr>
+              <w:spacing w:line="360" w:lineRule="auto"/>
               <w:rPr>
                 <w:rFonts w:ascii="Times New Roman" w:hAnsi="Times New Roman" w:cs="Times New Roman"/>
                 <w:sz w:val="28"/>
@@ -1226,10 +2018,11 @@
         </w:tc>
         <w:tc>
           <w:tcPr>
-            <w:tcW w:w="2110" w:type="dxa"/>
-          </w:tcPr>
-          <w:p>
-            <w:pPr>
+            <w:tcW w:w="1810" w:type="dxa"/>
+          </w:tcPr>
+          <w:p>
+            <w:pPr>
+              <w:spacing w:line="360" w:lineRule="auto"/>
               <w:rPr>
                 <w:rFonts w:ascii="Times New Roman" w:hAnsi="Times New Roman" w:cs="Times New Roman"/>
                 <w:sz w:val="28"/>
@@ -1248,10 +2041,11 @@
         </w:tc>
         <w:tc>
           <w:tcPr>
-            <w:tcW w:w="1826" w:type="dxa"/>
-          </w:tcPr>
-          <w:p>
-            <w:pPr>
+            <w:tcW w:w="2126" w:type="dxa"/>
+          </w:tcPr>
+          <w:p>
+            <w:pPr>
+              <w:spacing w:line="360" w:lineRule="auto"/>
               <w:rPr>
                 <w:rFonts w:ascii="Times New Roman" w:hAnsi="Times New Roman" w:cs="Times New Roman"/>
                 <w:sz w:val="28"/>
@@ -1274,37 +2068,36 @@
           </w:tcPr>
           <w:p>
             <w:pPr>
-              <w:rPr>
-                <w:rFonts w:ascii="Times New Roman" w:hAnsi="Times New Roman" w:cs="Times New Roman"/>
-                <w:sz w:val="28"/>
-                <w:szCs w:val="28"/>
-              </w:rPr>
-            </w:pPr>
-            <w:r>
-              <w:rPr>
-                <w:rFonts w:ascii="Times New Roman" w:hAnsi="Times New Roman" w:cs="Times New Roman"/>
-                <w:sz w:val="28"/>
-                <w:szCs w:val="28"/>
-              </w:rPr>
-              <w:t>Примечани</w:t>
-            </w:r>
-            <w:proofErr w:type="gramStart"/>
-            <w:r>
-              <w:rPr>
-                <w:rFonts w:ascii="Times New Roman" w:hAnsi="Times New Roman" w:cs="Times New Roman"/>
-                <w:sz w:val="28"/>
-                <w:szCs w:val="28"/>
-              </w:rPr>
-              <w:t>е(</w:t>
-            </w:r>
-            <w:proofErr w:type="gramEnd"/>
-            <w:r>
-              <w:rPr>
-                <w:rFonts w:ascii="Times New Roman" w:hAnsi="Times New Roman" w:cs="Times New Roman"/>
-                <w:sz w:val="28"/>
-                <w:szCs w:val="28"/>
-              </w:rPr>
-              <w:t>суть изменений)</w:t>
+              <w:spacing w:line="360" w:lineRule="auto"/>
+              <w:rPr>
+                <w:rFonts w:ascii="Times New Roman" w:hAnsi="Times New Roman" w:cs="Times New Roman"/>
+                <w:sz w:val="28"/>
+                <w:szCs w:val="28"/>
+              </w:rPr>
+            </w:pPr>
+            <w:r>
+              <w:rPr>
+                <w:rFonts w:ascii="Times New Roman" w:hAnsi="Times New Roman" w:cs="Times New Roman"/>
+                <w:sz w:val="28"/>
+                <w:szCs w:val="28"/>
+              </w:rPr>
+              <w:t>Примечание</w:t>
+            </w:r>
+            <w:r>
+              <w:rPr>
+                <w:rFonts w:ascii="Times New Roman" w:hAnsi="Times New Roman" w:cs="Times New Roman"/>
+                <w:sz w:val="28"/>
+                <w:szCs w:val="28"/>
+              </w:rPr>
+              <w:t xml:space="preserve"> (суть </w:t>
+            </w:r>
+            <w:r>
+              <w:rPr>
+                <w:rFonts w:ascii="Times New Roman" w:hAnsi="Times New Roman" w:cs="Times New Roman"/>
+                <w:sz w:val="28"/>
+                <w:szCs w:val="28"/>
+              </w:rPr>
+              <w:t>изменений)</w:t>
             </w:r>
           </w:p>
         </w:tc>
@@ -1319,6 +2112,7 @@
           </w:tcPr>
           <w:p>
             <w:pPr>
+              <w:spacing w:line="360" w:lineRule="auto"/>
               <w:rPr>
                 <w:rFonts w:ascii="Times New Roman" w:hAnsi="Times New Roman" w:cs="Times New Roman"/>
                 <w:sz w:val="28"/>
@@ -1337,10 +2131,11 @@
         </w:tc>
         <w:tc>
           <w:tcPr>
-            <w:tcW w:w="2110" w:type="dxa"/>
-          </w:tcPr>
-          <w:p>
-            <w:pPr>
+            <w:tcW w:w="1810" w:type="dxa"/>
+          </w:tcPr>
+          <w:p>
+            <w:pPr>
+              <w:spacing w:line="360" w:lineRule="auto"/>
               <w:rPr>
                 <w:rFonts w:ascii="Times New Roman" w:hAnsi="Times New Roman" w:cs="Times New Roman"/>
                 <w:sz w:val="28"/>
@@ -1359,10 +2154,11 @@
         </w:tc>
         <w:tc>
           <w:tcPr>
-            <w:tcW w:w="1826" w:type="dxa"/>
-          </w:tcPr>
-          <w:p>
-            <w:pPr>
+            <w:tcW w:w="2126" w:type="dxa"/>
+          </w:tcPr>
+          <w:p>
+            <w:pPr>
+              <w:spacing w:line="360" w:lineRule="auto"/>
               <w:rPr>
                 <w:rFonts w:ascii="Times New Roman" w:hAnsi="Times New Roman" w:cs="Times New Roman"/>
                 <w:sz w:val="28"/>
@@ -1411,6 +2207,7 @@
           </w:tcPr>
           <w:p>
             <w:pPr>
+              <w:spacing w:line="360" w:lineRule="auto"/>
               <w:rPr>
                 <w:rFonts w:ascii="Times New Roman" w:hAnsi="Times New Roman" w:cs="Times New Roman"/>
                 <w:sz w:val="28"/>
@@ -1438,6 +2235,7 @@
           </w:tcPr>
           <w:p>
             <w:pPr>
+              <w:spacing w:line="360" w:lineRule="auto"/>
               <w:rPr>
                 <w:rFonts w:ascii="Times New Roman" w:hAnsi="Times New Roman" w:cs="Times New Roman"/>
                 <w:sz w:val="28"/>
@@ -1456,10 +2254,11 @@
         </w:tc>
         <w:tc>
           <w:tcPr>
-            <w:tcW w:w="2110" w:type="dxa"/>
-          </w:tcPr>
-          <w:p>
-            <w:pPr>
+            <w:tcW w:w="1810" w:type="dxa"/>
+          </w:tcPr>
+          <w:p>
+            <w:pPr>
+              <w:spacing w:line="360" w:lineRule="auto"/>
               <w:rPr>
                 <w:rFonts w:ascii="Times New Roman" w:hAnsi="Times New Roman" w:cs="Times New Roman"/>
                 <w:sz w:val="28"/>
@@ -1478,10 +2277,11 @@
         </w:tc>
         <w:tc>
           <w:tcPr>
-            <w:tcW w:w="1826" w:type="dxa"/>
-          </w:tcPr>
-          <w:p>
-            <w:pPr>
+            <w:tcW w:w="2126" w:type="dxa"/>
+          </w:tcPr>
+          <w:p>
+            <w:pPr>
+              <w:spacing w:line="360" w:lineRule="auto"/>
               <w:rPr>
                 <w:rFonts w:ascii="Times New Roman" w:hAnsi="Times New Roman" w:cs="Times New Roman"/>
                 <w:sz w:val="28"/>
@@ -1504,7 +2304,24 @@
                 <w:sz w:val="28"/>
                 <w:szCs w:val="28"/>
               </w:rPr>
-              <w:t xml:space="preserve"> М.О.</w:t>
+              <w:t xml:space="preserve"> М.</w:t>
+            </w:r>
+            <w:r>
+              <w:rPr>
+                <w:rFonts w:ascii="Times New Roman" w:hAnsi="Times New Roman" w:cs="Times New Roman"/>
+                <w:sz w:val="28"/>
+                <w:szCs w:val="28"/>
+                <w:lang w:val="en-US"/>
+              </w:rPr>
+              <w:t xml:space="preserve"> </w:t>
+            </w:r>
+            <w:r>
+              <w:rPr>
+                <w:rFonts w:ascii="Times New Roman" w:hAnsi="Times New Roman" w:cs="Times New Roman"/>
+                <w:sz w:val="28"/>
+                <w:szCs w:val="28"/>
+              </w:rPr>
+              <w:t>О.</w:t>
             </w:r>
           </w:p>
         </w:tc>
@@ -1514,6 +2331,7 @@
           </w:tcPr>
           <w:p>
             <w:pPr>
+              <w:spacing w:line="360" w:lineRule="auto"/>
               <w:rPr>
                 <w:rFonts w:ascii="Times New Roman" w:hAnsi="Times New Roman" w:cs="Times New Roman"/>
                 <w:sz w:val="28"/>
@@ -1527,6 +2345,192 @@
                 <w:szCs w:val="28"/>
               </w:rPr>
               <w:t>Добавление архитектуры сервиса бронирования (приложение А)</w:t>
+            </w:r>
+          </w:p>
+        </w:tc>
+      </w:tr>
+      <w:tr>
+        <w:trPr>
+          <w:trHeight w:val="1468"/>
+        </w:trPr>
+        <w:tc>
+          <w:tcPr>
+            <w:tcW w:w="1984" w:type="dxa"/>
+          </w:tcPr>
+          <w:p>
+            <w:pPr>
+              <w:spacing w:line="360" w:lineRule="auto"/>
+              <w:rPr>
+                <w:rFonts w:ascii="Times New Roman" w:hAnsi="Times New Roman" w:cs="Times New Roman"/>
+                <w:sz w:val="28"/>
+                <w:szCs w:val="28"/>
+              </w:rPr>
+            </w:pPr>
+            <w:r>
+              <w:rPr>
+                <w:rFonts w:ascii="Times New Roman" w:hAnsi="Times New Roman" w:cs="Times New Roman"/>
+                <w:sz w:val="28"/>
+                <w:szCs w:val="28"/>
+              </w:rPr>
+              <w:t>1.2</w:t>
+            </w:r>
+          </w:p>
+        </w:tc>
+        <w:tc>
+          <w:tcPr>
+            <w:tcW w:w="1810" w:type="dxa"/>
+          </w:tcPr>
+          <w:p>
+            <w:pPr>
+              <w:spacing w:line="360" w:lineRule="auto"/>
+              <w:rPr>
+                <w:rFonts w:ascii="Times New Roman" w:hAnsi="Times New Roman" w:cs="Times New Roman"/>
+                <w:sz w:val="28"/>
+                <w:szCs w:val="28"/>
+              </w:rPr>
+            </w:pPr>
+            <w:r>
+              <w:rPr>
+                <w:rFonts w:ascii="Times New Roman" w:hAnsi="Times New Roman" w:cs="Times New Roman"/>
+                <w:sz w:val="28"/>
+                <w:szCs w:val="28"/>
+              </w:rPr>
+              <w:t>22.06.2024</w:t>
+            </w:r>
+          </w:p>
+        </w:tc>
+        <w:tc>
+          <w:tcPr>
+            <w:tcW w:w="2126" w:type="dxa"/>
+          </w:tcPr>
+          <w:p>
+            <w:pPr>
+              <w:spacing w:line="360" w:lineRule="auto"/>
+              <w:rPr>
+                <w:rFonts w:ascii="Times New Roman" w:hAnsi="Times New Roman" w:cs="Times New Roman"/>
+                <w:sz w:val="28"/>
+                <w:szCs w:val="28"/>
+                <w:lang w:val="en-US"/>
+              </w:rPr>
+            </w:pPr>
+            <w:proofErr w:type="spellStart"/>
+            <w:r>
+              <w:rPr>
+                <w:rFonts w:ascii="Times New Roman" w:hAnsi="Times New Roman" w:cs="Times New Roman"/>
+                <w:sz w:val="28"/>
+                <w:szCs w:val="28"/>
+              </w:rPr>
+              <w:t>Коткин</w:t>
+            </w:r>
+            <w:proofErr w:type="spellEnd"/>
+            <w:r>
+              <w:rPr>
+                <w:rFonts w:ascii="Times New Roman" w:hAnsi="Times New Roman" w:cs="Times New Roman"/>
+                <w:sz w:val="28"/>
+                <w:szCs w:val="28"/>
+              </w:rPr>
+              <w:t xml:space="preserve"> </w:t>
+            </w:r>
+            <w:r>
+              <w:rPr>
+                <w:rFonts w:ascii="Times New Roman" w:hAnsi="Times New Roman" w:cs="Times New Roman"/>
+                <w:sz w:val="28"/>
+                <w:szCs w:val="28"/>
+                <w:lang w:val="en-US"/>
+              </w:rPr>
+              <w:t>A</w:t>
+            </w:r>
+            <w:r>
+              <w:rPr>
+                <w:rFonts w:ascii="Times New Roman" w:hAnsi="Times New Roman" w:cs="Times New Roman"/>
+                <w:sz w:val="28"/>
+                <w:szCs w:val="28"/>
+              </w:rPr>
+              <w:t xml:space="preserve">. </w:t>
+            </w:r>
+            <w:r>
+              <w:rPr>
+                <w:rFonts w:ascii="Times New Roman" w:hAnsi="Times New Roman" w:cs="Times New Roman"/>
+                <w:sz w:val="28"/>
+                <w:szCs w:val="28"/>
+                <w:lang w:val="en-US"/>
+              </w:rPr>
+              <w:t>A.</w:t>
+            </w:r>
+          </w:p>
+          <w:p>
+            <w:pPr>
+              <w:spacing w:line="360" w:lineRule="auto"/>
+              <w:rPr>
+                <w:rFonts w:ascii="Times New Roman" w:hAnsi="Times New Roman" w:cs="Times New Roman"/>
+                <w:sz w:val="28"/>
+                <w:szCs w:val="28"/>
+              </w:rPr>
+            </w:pPr>
+            <w:proofErr w:type="spellStart"/>
+            <w:r>
+              <w:rPr>
+                <w:rFonts w:ascii="Times New Roman" w:hAnsi="Times New Roman" w:cs="Times New Roman"/>
+                <w:sz w:val="28"/>
+                <w:szCs w:val="28"/>
+              </w:rPr>
+              <w:t>Жирнов</w:t>
+            </w:r>
+            <w:proofErr w:type="spellEnd"/>
+            <w:r>
+              <w:rPr>
+                <w:rFonts w:ascii="Times New Roman" w:hAnsi="Times New Roman" w:cs="Times New Roman"/>
+                <w:sz w:val="28"/>
+                <w:szCs w:val="28"/>
+              </w:rPr>
+              <w:t xml:space="preserve"> </w:t>
+            </w:r>
+            <w:r>
+              <w:rPr>
+                <w:rFonts w:ascii="Times New Roman" w:hAnsi="Times New Roman" w:cs="Times New Roman"/>
+                <w:sz w:val="28"/>
+                <w:szCs w:val="28"/>
+              </w:rPr>
+              <w:t>М.</w:t>
+            </w:r>
+            <w:r>
+              <w:rPr>
+                <w:rFonts w:ascii="Times New Roman" w:hAnsi="Times New Roman" w:cs="Times New Roman"/>
+                <w:sz w:val="28"/>
+                <w:szCs w:val="28"/>
+              </w:rPr>
+              <w:t xml:space="preserve"> </w:t>
+            </w:r>
+            <w:r>
+              <w:rPr>
+                <w:rFonts w:ascii="Times New Roman" w:hAnsi="Times New Roman" w:cs="Times New Roman"/>
+                <w:sz w:val="28"/>
+                <w:szCs w:val="28"/>
+              </w:rPr>
+              <w:t>О.</w:t>
+            </w:r>
+          </w:p>
+        </w:tc>
+        <w:tc>
+          <w:tcPr>
+            <w:tcW w:w="3651" w:type="dxa"/>
+          </w:tcPr>
+          <w:p>
+            <w:pPr>
+              <w:spacing w:line="360" w:lineRule="auto"/>
+              <w:rPr>
+                <w:rFonts w:ascii="Times New Roman" w:hAnsi="Times New Roman" w:cs="Times New Roman"/>
+                <w:sz w:val="28"/>
+                <w:szCs w:val="28"/>
+              </w:rPr>
+            </w:pPr>
+            <w:r>
+              <w:rPr>
+                <w:rFonts w:ascii="Times New Roman" w:hAnsi="Times New Roman" w:cs="Times New Roman"/>
+                <w:sz w:val="28"/>
+                <w:szCs w:val="28"/>
+              </w:rPr>
+              <w:t>Редактирование документации ТЗ</w:t>
             </w:r>
           </w:p>
         </w:tc>
@@ -1534,6 +2538,7 @@
     </w:tbl>
     <w:p>
       <w:pPr>
+        <w:spacing w:after="0" w:line="360" w:lineRule="auto"/>
         <w:rPr>
           <w:rFonts w:ascii="Times New Roman" w:hAnsi="Times New Roman" w:cs="Times New Roman"/>
           <w:sz w:val="28"/>
@@ -1543,6 +2548,7 @@
     </w:p>
     <w:p>
       <w:pPr>
+        <w:spacing w:after="0" w:line="360" w:lineRule="auto"/>
         <w:rPr>
           <w:rFonts w:ascii="Times New Roman" w:hAnsi="Times New Roman" w:cs="Times New Roman"/>
           <w:sz w:val="28"/>
@@ -1558,24 +2564,6 @@
         <w:br w:type="page"/>
       </w:r>
     </w:p>
-    <w:p>
-      <w:pPr>
-        <w:rPr>
-          <w:rFonts w:ascii="Times New Roman" w:hAnsi="Times New Roman" w:cs="Times New Roman"/>
-          <w:sz w:val="28"/>
-          <w:szCs w:val="28"/>
-        </w:rPr>
-      </w:pPr>
-      <w:r>
-        <w:rPr>
-          <w:rFonts w:ascii="Times New Roman" w:hAnsi="Times New Roman" w:cs="Times New Roman"/>
-          <w:sz w:val="28"/>
-          <w:szCs w:val="28"/>
-        </w:rPr>
-        <w:t>Техническое задание: Сервис для бронирования столиков в ресторане</w:t>
-      </w:r>
-    </w:p>
-    <w:p/>
     <w:tbl>
       <w:tblPr>
         <w:tblStyle w:val="a3"/>
@@ -1589,49 +2577,27 @@
       <w:tr>
         <w:tc>
           <w:tcPr>
-            <w:tcW w:w="4785" w:type="dxa"/>
-          </w:tcPr>
-          <w:p>
-            <w:pPr>
-              <w:pStyle w:val="1"/>
-              <w:spacing w:before="0"/>
-              <w:outlineLvl w:val="0"/>
-              <w:rPr>
-                <w:rFonts w:ascii="Times New Roman" w:hAnsi="Times New Roman" w:cs="Times New Roman"/>
-                <w:color w:val="auto"/>
-              </w:rPr>
-            </w:pPr>
-            <w:bookmarkStart w:id="1" w:name="_Toc169773839"/>
-            <w:r>
-              <w:rPr>
-                <w:rFonts w:ascii="Times New Roman" w:hAnsi="Times New Roman" w:cs="Times New Roman"/>
-                <w:color w:val="auto"/>
-              </w:rPr>
-              <w:t>Название проекта</w:t>
-            </w:r>
-            <w:bookmarkEnd w:id="1"/>
-          </w:p>
-        </w:tc>
-        <w:tc>
-          <w:tcPr>
-            <w:tcW w:w="4786" w:type="dxa"/>
-          </w:tcPr>
-          <w:p>
-            <w:pPr>
-              <w:jc w:val="both"/>
-              <w:rPr>
-                <w:rFonts w:ascii="Times New Roman" w:hAnsi="Times New Roman" w:cs="Times New Roman"/>
-                <w:sz w:val="28"/>
-                <w:szCs w:val="28"/>
-              </w:rPr>
-            </w:pPr>
-            <w:r>
-              <w:rPr>
-                <w:rFonts w:ascii="Times New Roman" w:hAnsi="Times New Roman" w:cs="Times New Roman"/>
-                <w:sz w:val="28"/>
-                <w:szCs w:val="28"/>
-              </w:rPr>
-              <w:t>Сервис для бронирования столиков в ресторане</w:t>
+            <w:tcW w:w="9571" w:type="dxa"/>
+            <w:gridSpan w:val="2"/>
+          </w:tcPr>
+          <w:p>
+            <w:pPr>
+              <w:spacing w:line="360" w:lineRule="auto"/>
+              <w:jc w:val="center"/>
+              <w:rPr>
+                <w:rFonts w:ascii="Times New Roman" w:hAnsi="Times New Roman" w:cs="Times New Roman"/>
+                <w:sz w:val="28"/>
+                <w:szCs w:val="28"/>
+              </w:rPr>
+            </w:pPr>
+            <w:r>
+              <w:rPr>
+                <w:rFonts w:ascii="Times New Roman" w:hAnsi="Times New Roman" w:cs="Times New Roman"/>
+                <w:b/>
+                <w:sz w:val="28"/>
+                <w:szCs w:val="28"/>
+              </w:rPr>
+              <w:t>Техническое задание: Сервис для бронирования столиков в ресторане</w:t>
             </w:r>
           </w:p>
         </w:tc>
@@ -1644,14 +2610,65 @@
           <w:p>
             <w:pPr>
               <w:pStyle w:val="1"/>
-              <w:spacing w:before="0"/>
+              <w:spacing w:before="0" w:line="360" w:lineRule="auto"/>
               <w:outlineLvl w:val="0"/>
               <w:rPr>
                 <w:rFonts w:ascii="Times New Roman" w:hAnsi="Times New Roman" w:cs="Times New Roman"/>
                 <w:color w:val="auto"/>
               </w:rPr>
             </w:pPr>
-            <w:bookmarkStart w:id="2" w:name="_Toc169773840"/>
+            <w:bookmarkStart w:id="1" w:name="_Toc169966401"/>
+            <w:r>
+              <w:rPr>
+                <w:rFonts w:ascii="Times New Roman" w:hAnsi="Times New Roman" w:cs="Times New Roman"/>
+                <w:color w:val="auto"/>
+              </w:rPr>
+              <w:t>Название проекта</w:t>
+            </w:r>
+            <w:bookmarkEnd w:id="1"/>
+          </w:p>
+        </w:tc>
+        <w:tc>
+          <w:tcPr>
+            <w:tcW w:w="4786" w:type="dxa"/>
+          </w:tcPr>
+          <w:p>
+            <w:pPr>
+              <w:spacing w:line="360" w:lineRule="auto"/>
+              <w:jc w:val="both"/>
+              <w:rPr>
+                <w:rFonts w:ascii="Times New Roman" w:hAnsi="Times New Roman" w:cs="Times New Roman"/>
+                <w:sz w:val="28"/>
+                <w:szCs w:val="28"/>
+              </w:rPr>
+            </w:pPr>
+            <w:r>
+              <w:rPr>
+                <w:rFonts w:ascii="Times New Roman" w:hAnsi="Times New Roman" w:cs="Times New Roman"/>
+                <w:sz w:val="28"/>
+                <w:szCs w:val="28"/>
+              </w:rPr>
+              <w:t>Сервис для бронирования столиков в ресторане</w:t>
+            </w:r>
+          </w:p>
+        </w:tc>
+      </w:tr>
+      <w:tr>
+        <w:tc>
+          <w:tcPr>
+            <w:tcW w:w="4785" w:type="dxa"/>
+          </w:tcPr>
+          <w:p>
+            <w:pPr>
+              <w:pStyle w:val="1"/>
+              <w:spacing w:before="0" w:line="360" w:lineRule="auto"/>
+              <w:outlineLvl w:val="0"/>
+              <w:rPr>
+                <w:rFonts w:ascii="Times New Roman" w:hAnsi="Times New Roman" w:cs="Times New Roman"/>
+                <w:color w:val="auto"/>
+              </w:rPr>
+            </w:pPr>
+            <w:bookmarkStart w:id="2" w:name="_Toc169966402"/>
             <w:r>
               <w:rPr>
                 <w:rFonts w:ascii="Times New Roman" w:hAnsi="Times New Roman" w:cs="Times New Roman"/>
@@ -1673,6 +2690,7 @@
                 <w:ilvl w:val="0"/>
                 <w:numId w:val="1"/>
               </w:numPr>
+              <w:spacing w:line="360" w:lineRule="auto"/>
               <w:rPr>
                 <w:rFonts w:ascii="Times New Roman" w:hAnsi="Times New Roman" w:cs="Times New Roman"/>
                 <w:sz w:val="28"/>
@@ -1713,6 +2731,7 @@
                 <w:ilvl w:val="0"/>
                 <w:numId w:val="1"/>
               </w:numPr>
+              <w:spacing w:line="360" w:lineRule="auto"/>
               <w:rPr>
                 <w:rFonts w:ascii="Times New Roman" w:hAnsi="Times New Roman" w:cs="Times New Roman"/>
                 <w:sz w:val="28"/>
@@ -1747,6 +2766,7 @@
           <w:p>
             <w:pPr>
               <w:pStyle w:val="a4"/>
+              <w:spacing w:line="360" w:lineRule="auto"/>
               <w:jc w:val="center"/>
               <w:rPr>
                 <w:rFonts w:ascii="Times New Roman" w:hAnsi="Times New Roman" w:cs="Times New Roman"/>
@@ -1754,7 +2774,7 @@
                 <w:szCs w:val="28"/>
               </w:rPr>
             </w:pPr>
-            <w:bookmarkStart w:id="3" w:name="_Toc169773841"/>
+            <w:bookmarkStart w:id="3" w:name="_Toc169966403"/>
             <w:r>
               <w:rPr>
                 <w:rStyle w:val="10"/>
@@ -1808,6 +2828,7 @@
           </w:tcPr>
           <w:p>
             <w:pPr>
+              <w:spacing w:line="360" w:lineRule="auto"/>
               <w:rPr>
                 <w:rFonts w:ascii="Times New Roman" w:hAnsi="Times New Roman" w:cs="Times New Roman"/>
                 <w:sz w:val="28"/>
@@ -1839,6 +2860,7 @@
           </w:tcPr>
           <w:p>
             <w:pPr>
+              <w:spacing w:line="360" w:lineRule="auto"/>
               <w:rPr>
                 <w:rFonts w:ascii="Times New Roman" w:hAnsi="Times New Roman" w:cs="Times New Roman"/>
                 <w:sz w:val="28"/>
@@ -1881,6 +2903,7 @@
           </w:tcPr>
           <w:p>
             <w:pPr>
+              <w:spacing w:line="360" w:lineRule="auto"/>
               <w:rPr>
                 <w:rFonts w:ascii="Times New Roman" w:hAnsi="Times New Roman" w:cs="Times New Roman"/>
                 <w:sz w:val="28"/>
@@ -1917,6 +2940,7 @@
                 <w:ilvl w:val="0"/>
                 <w:numId w:val="19"/>
               </w:numPr>
+              <w:spacing w:line="360" w:lineRule="auto"/>
               <w:rPr>
                 <w:rFonts w:ascii="Times New Roman" w:hAnsi="Times New Roman" w:cs="Times New Roman"/>
                 <w:sz w:val="28"/>
@@ -1939,14 +2963,13 @@
                 <w:ilvl w:val="0"/>
                 <w:numId w:val="19"/>
               </w:numPr>
-              <w:rPr>
-                <w:rFonts w:ascii="Times New Roman" w:hAnsi="Times New Roman" w:cs="Times New Roman"/>
-                <w:sz w:val="28"/>
-                <w:szCs w:val="28"/>
-              </w:rPr>
-            </w:pPr>
-            <w:bookmarkStart w:id="4" w:name="_GoBack"/>
-            <w:bookmarkEnd w:id="4"/>
+              <w:spacing w:line="360" w:lineRule="auto"/>
+              <w:rPr>
+                <w:rFonts w:ascii="Times New Roman" w:hAnsi="Times New Roman" w:cs="Times New Roman"/>
+                <w:sz w:val="28"/>
+                <w:szCs w:val="28"/>
+              </w:rPr>
+            </w:pPr>
             <w:r>
               <w:rPr>
                 <w:rFonts w:ascii="Times New Roman" w:hAnsi="Times New Roman" w:cs="Times New Roman"/>
@@ -1965,6 +2988,7 @@
           </w:tcPr>
           <w:p>
             <w:pPr>
+              <w:spacing w:line="360" w:lineRule="auto"/>
               <w:rPr>
                 <w:rFonts w:ascii="Times New Roman" w:hAnsi="Times New Roman" w:cs="Times New Roman"/>
                 <w:sz w:val="28"/>
@@ -2000,6 +3024,7 @@
                 <w:ilvl w:val="0"/>
                 <w:numId w:val="3"/>
               </w:numPr>
+              <w:spacing w:line="360" w:lineRule="auto"/>
               <w:rPr>
                 <w:rFonts w:ascii="Times New Roman" w:hAnsi="Times New Roman" w:cs="Times New Roman"/>
                 <w:sz w:val="28"/>
@@ -2022,6 +3047,7 @@
                 <w:ilvl w:val="0"/>
                 <w:numId w:val="3"/>
               </w:numPr>
+              <w:spacing w:line="360" w:lineRule="auto"/>
               <w:rPr>
                 <w:rFonts w:ascii="Times New Roman" w:hAnsi="Times New Roman" w:cs="Times New Roman"/>
                 <w:sz w:val="28"/>
@@ -2044,6 +3070,7 @@
                 <w:ilvl w:val="0"/>
                 <w:numId w:val="3"/>
               </w:numPr>
+              <w:spacing w:line="360" w:lineRule="auto"/>
               <w:rPr>
                 <w:rFonts w:ascii="Times New Roman" w:hAnsi="Times New Roman" w:cs="Times New Roman"/>
                 <w:sz w:val="28"/>
@@ -2061,6 +3088,7 @@
           </w:p>
           <w:p>
             <w:pPr>
+              <w:spacing w:line="360" w:lineRule="auto"/>
               <w:rPr>
                 <w:rFonts w:ascii="Times New Roman" w:hAnsi="Times New Roman" w:cs="Times New Roman"/>
                 <w:sz w:val="28"/>
@@ -2077,6 +3105,7 @@
           </w:tcPr>
           <w:p>
             <w:pPr>
+              <w:spacing w:line="360" w:lineRule="auto"/>
               <w:rPr>
                 <w:rFonts w:ascii="Times New Roman" w:hAnsi="Times New Roman" w:cs="Times New Roman"/>
                 <w:sz w:val="28"/>
@@ -2108,6 +3137,7 @@
           </w:tcPr>
           <w:p>
             <w:pPr>
+              <w:spacing w:line="360" w:lineRule="auto"/>
               <w:rPr>
                 <w:rFonts w:ascii="Times New Roman" w:hAnsi="Times New Roman" w:cs="Times New Roman"/>
                 <w:sz w:val="28"/>
@@ -2132,6 +3162,7 @@
           </w:tcPr>
           <w:p>
             <w:pPr>
+              <w:spacing w:line="360" w:lineRule="auto"/>
               <w:rPr>
                 <w:rFonts w:ascii="Times New Roman" w:hAnsi="Times New Roman" w:cs="Times New Roman"/>
                 <w:sz w:val="28"/>
@@ -2163,6 +3194,7 @@
           </w:tcPr>
           <w:p>
             <w:pPr>
+              <w:spacing w:line="360" w:lineRule="auto"/>
               <w:rPr>
                 <w:rFonts w:ascii="Times New Roman" w:hAnsi="Times New Roman" w:cs="Times New Roman"/>
                 <w:sz w:val="28"/>
@@ -2187,6 +3219,7 @@
           </w:tcPr>
           <w:p>
             <w:pPr>
+              <w:spacing w:line="360" w:lineRule="auto"/>
               <w:rPr>
                 <w:rFonts w:ascii="Times New Roman" w:hAnsi="Times New Roman" w:cs="Times New Roman"/>
                 <w:sz w:val="28"/>
@@ -2218,6 +3251,7 @@
           </w:tcPr>
           <w:p>
             <w:pPr>
+              <w:spacing w:line="360" w:lineRule="auto"/>
               <w:rPr>
                 <w:rFonts w:ascii="Times New Roman" w:hAnsi="Times New Roman" w:cs="Times New Roman"/>
                 <w:sz w:val="28"/>
@@ -2244,6 +3278,7 @@
           <w:p>
             <w:pPr>
               <w:pStyle w:val="a4"/>
+              <w:spacing w:line="360" w:lineRule="auto"/>
               <w:ind w:left="360"/>
               <w:jc w:val="center"/>
               <w:rPr>
@@ -2252,7 +3287,7 @@
                 <w:szCs w:val="28"/>
               </w:rPr>
             </w:pPr>
-            <w:bookmarkStart w:id="5" w:name="_Toc169773842"/>
+            <w:bookmarkStart w:id="4" w:name="_Toc169966404"/>
             <w:r>
               <w:rPr>
                 <w:rStyle w:val="10"/>
@@ -2287,7 +3322,7 @@
               </w:rPr>
               <w:t>Администраторская часть</w:t>
             </w:r>
-            <w:bookmarkEnd w:id="5"/>
+            <w:bookmarkEnd w:id="4"/>
             <w:r>
               <w:rPr>
                 <w:rFonts w:ascii="Times New Roman" w:hAnsi="Times New Roman" w:cs="Times New Roman"/>
@@ -2306,6 +3341,7 @@
           </w:tcPr>
           <w:p>
             <w:pPr>
+              <w:spacing w:line="360" w:lineRule="auto"/>
               <w:rPr>
                 <w:rFonts w:ascii="Times New Roman" w:hAnsi="Times New Roman" w:cs="Times New Roman"/>
                 <w:sz w:val="28"/>
@@ -2341,6 +3377,7 @@
                 <w:ilvl w:val="0"/>
                 <w:numId w:val="4"/>
               </w:numPr>
+              <w:spacing w:line="360" w:lineRule="auto"/>
               <w:rPr>
                 <w:rFonts w:ascii="Times New Roman" w:hAnsi="Times New Roman" w:cs="Times New Roman"/>
                 <w:sz w:val="28"/>
@@ -2363,6 +3400,7 @@
                 <w:ilvl w:val="0"/>
                 <w:numId w:val="4"/>
               </w:numPr>
+              <w:spacing w:line="360" w:lineRule="auto"/>
               <w:rPr>
                 <w:rFonts w:ascii="Times New Roman" w:hAnsi="Times New Roman" w:cs="Times New Roman"/>
                 <w:sz w:val="28"/>
@@ -2385,6 +3423,7 @@
                 <w:ilvl w:val="0"/>
                 <w:numId w:val="4"/>
               </w:numPr>
+              <w:spacing w:line="360" w:lineRule="auto"/>
               <w:rPr>
                 <w:rFonts w:ascii="Times New Roman" w:hAnsi="Times New Roman" w:cs="Times New Roman"/>
                 <w:sz w:val="28"/>
@@ -2402,6 +3441,7 @@
           </w:p>
           <w:p>
             <w:pPr>
+              <w:spacing w:line="360" w:lineRule="auto"/>
               <w:rPr>
                 <w:rFonts w:ascii="Times New Roman" w:hAnsi="Times New Roman" w:cs="Times New Roman"/>
                 <w:sz w:val="28"/>
@@ -2418,6 +3458,7 @@
           </w:tcPr>
           <w:p>
             <w:pPr>
+              <w:spacing w:line="360" w:lineRule="auto"/>
               <w:rPr>
                 <w:rFonts w:ascii="Times New Roman" w:hAnsi="Times New Roman" w:cs="Times New Roman"/>
                 <w:sz w:val="28"/>
@@ -2454,6 +3495,7 @@
                 <w:ilvl w:val="0"/>
                 <w:numId w:val="5"/>
               </w:numPr>
+              <w:spacing w:line="360" w:lineRule="auto"/>
               <w:rPr>
                 <w:rFonts w:ascii="Times New Roman" w:hAnsi="Times New Roman" w:cs="Times New Roman"/>
                 <w:sz w:val="28"/>
@@ -2476,6 +3518,7 @@
                 <w:ilvl w:val="0"/>
                 <w:numId w:val="5"/>
               </w:numPr>
+              <w:spacing w:line="360" w:lineRule="auto"/>
               <w:rPr>
                 <w:rFonts w:ascii="Times New Roman" w:hAnsi="Times New Roman" w:cs="Times New Roman"/>
                 <w:sz w:val="28"/>
@@ -2500,6 +3543,7 @@
           </w:tcPr>
           <w:p>
             <w:pPr>
+              <w:spacing w:line="360" w:lineRule="auto"/>
               <w:rPr>
                 <w:rFonts w:ascii="Times New Roman" w:hAnsi="Times New Roman" w:cs="Times New Roman"/>
                 <w:sz w:val="28"/>
@@ -2536,6 +3580,7 @@
                 <w:ilvl w:val="0"/>
                 <w:numId w:val="6"/>
               </w:numPr>
+              <w:spacing w:line="360" w:lineRule="auto"/>
               <w:rPr>
                 <w:rFonts w:ascii="Times New Roman" w:hAnsi="Times New Roman" w:cs="Times New Roman"/>
                 <w:sz w:val="28"/>
@@ -2558,6 +3603,7 @@
                 <w:ilvl w:val="0"/>
                 <w:numId w:val="6"/>
               </w:numPr>
+              <w:spacing w:line="360" w:lineRule="auto"/>
               <w:rPr>
                 <w:rFonts w:ascii="Times New Roman" w:hAnsi="Times New Roman" w:cs="Times New Roman"/>
                 <w:sz w:val="28"/>
@@ -2584,8 +3630,9 @@
           <w:p>
             <w:pPr>
               <w:pStyle w:val="12"/>
-            </w:pPr>
-            <w:bookmarkStart w:id="6" w:name="_Toc169773843"/>
+              <w:spacing w:line="360" w:lineRule="auto"/>
+            </w:pPr>
+            <w:bookmarkStart w:id="5" w:name="_Toc169966405"/>
             <w:r>
               <w:rPr>
                 <w:rStyle w:val="10"/>
@@ -2620,7 +3667,7 @@
               </w:rPr>
               <w:t>Технические требования</w:t>
             </w:r>
-            <w:bookmarkEnd w:id="6"/>
+            <w:bookmarkEnd w:id="5"/>
             <w:r>
               <w:t>:</w:t>
             </w:r>
@@ -2634,6 +3681,7 @@
           </w:tcPr>
           <w:p>
             <w:pPr>
+              <w:spacing w:line="360" w:lineRule="auto"/>
               <w:rPr>
                 <w:rFonts w:ascii="Times New Roman" w:hAnsi="Times New Roman" w:cs="Times New Roman"/>
                 <w:sz w:val="28"/>
@@ -2669,6 +3717,7 @@
                 <w:ilvl w:val="0"/>
                 <w:numId w:val="7"/>
               </w:numPr>
+              <w:spacing w:line="360" w:lineRule="auto"/>
               <w:rPr>
                 <w:rFonts w:ascii="Times New Roman" w:hAnsi="Times New Roman" w:cs="Times New Roman"/>
                 <w:sz w:val="28"/>
@@ -2742,6 +3791,7 @@
                 <w:ilvl w:val="0"/>
                 <w:numId w:val="7"/>
               </w:numPr>
+              <w:spacing w:line="360" w:lineRule="auto"/>
               <w:rPr>
                 <w:rFonts w:ascii="Times New Roman" w:hAnsi="Times New Roman" w:cs="Times New Roman"/>
                 <w:sz w:val="28"/>
@@ -2817,6 +3867,7 @@
                 <w:ilvl w:val="0"/>
                 <w:numId w:val="7"/>
               </w:numPr>
+              <w:spacing w:line="360" w:lineRule="auto"/>
               <w:rPr>
                 <w:rFonts w:ascii="Times New Roman" w:hAnsi="Times New Roman" w:cs="Times New Roman"/>
                 <w:sz w:val="28"/>
@@ -2890,6 +3941,7 @@
                 <w:ilvl w:val="0"/>
                 <w:numId w:val="7"/>
               </w:numPr>
+              <w:spacing w:line="360" w:lineRule="auto"/>
               <w:rPr>
                 <w:rFonts w:ascii="Times New Roman" w:hAnsi="Times New Roman" w:cs="Times New Roman"/>
                 <w:sz w:val="28"/>
@@ -2950,6 +4002,7 @@
           </w:tcPr>
           <w:p>
             <w:pPr>
+              <w:spacing w:line="360" w:lineRule="auto"/>
               <w:rPr>
                 <w:rFonts w:ascii="Times New Roman" w:hAnsi="Times New Roman" w:cs="Times New Roman"/>
                 <w:sz w:val="28"/>
@@ -3001,6 +4054,7 @@
                 <w:ilvl w:val="0"/>
                 <w:numId w:val="16"/>
               </w:numPr>
+              <w:spacing w:line="360" w:lineRule="auto"/>
               <w:rPr>
                 <w:rFonts w:ascii="Times New Roman" w:hAnsi="Times New Roman" w:cs="Times New Roman"/>
                 <w:sz w:val="28"/>
@@ -3025,6 +4079,7 @@
                 <w:ilvl w:val="0"/>
                 <w:numId w:val="16"/>
               </w:numPr>
+              <w:spacing w:line="360" w:lineRule="auto"/>
               <w:rPr>
                 <w:rFonts w:ascii="Times New Roman" w:hAnsi="Times New Roman" w:cs="Times New Roman"/>
                 <w:sz w:val="28"/>
@@ -3051,6 +4106,7 @@
           </w:tcPr>
           <w:p>
             <w:pPr>
+              <w:spacing w:line="360" w:lineRule="auto"/>
               <w:rPr>
                 <w:rFonts w:ascii="Times New Roman" w:hAnsi="Times New Roman" w:cs="Times New Roman"/>
                 <w:sz w:val="28"/>
@@ -3083,6 +4139,7 @@
           </w:tcPr>
           <w:p>
             <w:pPr>
+              <w:spacing w:line="360" w:lineRule="auto"/>
               <w:rPr>
                 <w:rFonts w:ascii="Times New Roman" w:hAnsi="Times New Roman" w:cs="Times New Roman"/>
                 <w:sz w:val="28"/>
@@ -3125,6 +4182,7 @@
           </w:tcPr>
           <w:p>
             <w:pPr>
+              <w:spacing w:line="360" w:lineRule="auto"/>
               <w:rPr>
                 <w:rFonts w:ascii="Times New Roman" w:hAnsi="Times New Roman" w:cs="Times New Roman"/>
                 <w:sz w:val="28"/>
@@ -3172,6 +4230,7 @@
                 <w:ilvl w:val="0"/>
                 <w:numId w:val="9"/>
               </w:numPr>
+              <w:spacing w:line="360" w:lineRule="auto"/>
               <w:rPr>
                 <w:rFonts w:ascii="Times New Roman" w:hAnsi="Times New Roman" w:cs="Times New Roman"/>
                 <w:sz w:val="28"/>
@@ -3204,6 +4263,7 @@
                 <w:ilvl w:val="0"/>
                 <w:numId w:val="9"/>
               </w:numPr>
+              <w:spacing w:line="360" w:lineRule="auto"/>
               <w:rPr>
                 <w:rFonts w:ascii="Times New Roman" w:hAnsi="Times New Roman" w:cs="Times New Roman"/>
                 <w:sz w:val="28"/>
@@ -3236,6 +4296,7 @@
                 <w:ilvl w:val="0"/>
                 <w:numId w:val="9"/>
               </w:numPr>
+              <w:spacing w:line="360" w:lineRule="auto"/>
               <w:rPr>
                 <w:rFonts w:ascii="Times New Roman" w:hAnsi="Times New Roman" w:cs="Times New Roman"/>
                 <w:sz w:val="28"/>
@@ -3262,6 +4323,7 @@
           </w:tcPr>
           <w:p>
             <w:pPr>
+              <w:spacing w:line="360" w:lineRule="auto"/>
               <w:rPr>
                 <w:rFonts w:ascii="Times New Roman" w:hAnsi="Times New Roman" w:cs="Times New Roman"/>
                 <w:sz w:val="28"/>
@@ -3299,6 +4361,7 @@
                 <w:ilvl w:val="0"/>
                 <w:numId w:val="8"/>
               </w:numPr>
+              <w:spacing w:line="360" w:lineRule="auto"/>
               <w:rPr>
                 <w:rFonts w:ascii="Times New Roman" w:hAnsi="Times New Roman" w:cs="Times New Roman"/>
                 <w:sz w:val="28"/>
@@ -3323,6 +4386,7 @@
                 <w:ilvl w:val="0"/>
                 <w:numId w:val="8"/>
               </w:numPr>
+              <w:spacing w:line="360" w:lineRule="auto"/>
               <w:rPr>
                 <w:rFonts w:ascii="Times New Roman" w:hAnsi="Times New Roman" w:cs="Times New Roman"/>
                 <w:sz w:val="28"/>
@@ -3347,6 +4411,7 @@
                 <w:ilvl w:val="0"/>
                 <w:numId w:val="8"/>
               </w:numPr>
+              <w:spacing w:line="360" w:lineRule="auto"/>
               <w:rPr>
                 <w:rFonts w:ascii="Times New Roman" w:hAnsi="Times New Roman" w:cs="Times New Roman"/>
                 <w:sz w:val="28"/>
@@ -3373,6 +4438,7 @@
           </w:tcPr>
           <w:p>
             <w:pPr>
+              <w:spacing w:line="360" w:lineRule="auto"/>
               <w:rPr>
                 <w:rFonts w:ascii="Times New Roman" w:hAnsi="Times New Roman" w:cs="Times New Roman"/>
                 <w:sz w:val="28"/>
@@ -3405,6 +4471,7 @@
           </w:tcPr>
           <w:p>
             <w:pPr>
+              <w:spacing w:line="360" w:lineRule="auto"/>
               <w:rPr>
                 <w:rFonts w:ascii="Times New Roman" w:hAnsi="Times New Roman" w:cs="Times New Roman"/>
                 <w:sz w:val="28"/>
@@ -3439,6 +4506,7 @@
           </w:tcPr>
           <w:p>
             <w:pPr>
+              <w:spacing w:line="360" w:lineRule="auto"/>
               <w:rPr>
                 <w:rFonts w:ascii="Times New Roman" w:hAnsi="Times New Roman" w:cs="Times New Roman"/>
                 <w:sz w:val="28"/>
@@ -3470,11 +4538,7 @@
           </w:tcPr>
           <w:p>
             <w:pPr>
-              <w:pStyle w:val="a4"/>
-              <w:numPr>
-                <w:ilvl w:val="0"/>
-                <w:numId w:val="10"/>
-              </w:numPr>
+              <w:spacing w:line="360" w:lineRule="auto"/>
               <w:rPr>
                 <w:rFonts w:ascii="Times New Roman" w:hAnsi="Times New Roman" w:cs="Times New Roman"/>
                 <w:sz w:val="28"/>
@@ -3489,37 +4553,6 @@
               </w:rPr>
               <w:t>Хранение паролей в зашифрованном виде.</w:t>
             </w:r>
-          </w:p>
-          <w:p>
-            <w:pPr>
-              <w:pStyle w:val="a4"/>
-              <w:numPr>
-                <w:ilvl w:val="0"/>
-                <w:numId w:val="10"/>
-              </w:numPr>
-              <w:rPr>
-                <w:rFonts w:ascii="Times New Roman" w:hAnsi="Times New Roman" w:cs="Times New Roman"/>
-                <w:sz w:val="28"/>
-                <w:szCs w:val="28"/>
-              </w:rPr>
-            </w:pPr>
-            <w:r>
-              <w:rPr>
-                <w:rFonts w:ascii="Times New Roman" w:hAnsi="Times New Roman" w:cs="Times New Roman"/>
-                <w:sz w:val="28"/>
-                <w:szCs w:val="28"/>
-              </w:rPr>
-              <w:t>Защита от SQL-инъекций и XSS-атак.</w:t>
-            </w:r>
-          </w:p>
-          <w:p>
-            <w:pPr>
-              <w:rPr>
-                <w:rFonts w:ascii="Times New Roman" w:hAnsi="Times New Roman" w:cs="Times New Roman"/>
-                <w:sz w:val="28"/>
-                <w:szCs w:val="28"/>
-              </w:rPr>
-            </w:pPr>
           </w:p>
         </w:tc>
       </w:tr>
@@ -3530,6 +4563,7 @@
           </w:tcPr>
           <w:p>
             <w:pPr>
+              <w:spacing w:line="360" w:lineRule="auto"/>
               <w:rPr>
                 <w:rFonts w:ascii="Times New Roman" w:hAnsi="Times New Roman" w:cs="Times New Roman"/>
                 <w:sz w:val="28"/>
@@ -3566,6 +4600,7 @@
                 <w:ilvl w:val="0"/>
                 <w:numId w:val="11"/>
               </w:numPr>
+              <w:spacing w:line="360" w:lineRule="auto"/>
               <w:rPr>
                 <w:rFonts w:ascii="Times New Roman" w:hAnsi="Times New Roman" w:cs="Times New Roman"/>
                 <w:sz w:val="28"/>
@@ -3598,6 +4633,7 @@
                 <w:ilvl w:val="0"/>
                 <w:numId w:val="11"/>
               </w:numPr>
+              <w:spacing w:line="360" w:lineRule="auto"/>
               <w:rPr>
                 <w:rFonts w:ascii="Times New Roman" w:hAnsi="Times New Roman" w:cs="Times New Roman"/>
                 <w:sz w:val="28"/>
@@ -3624,13 +4660,14 @@
           <w:p>
             <w:pPr>
               <w:pStyle w:val="12"/>
+              <w:spacing w:line="360" w:lineRule="auto"/>
               <w:rPr>
                 <w:b/>
                 <w:sz w:val="28"/>
                 <w:szCs w:val="28"/>
               </w:rPr>
             </w:pPr>
-            <w:bookmarkStart w:id="7" w:name="_Toc169773844"/>
+            <w:bookmarkStart w:id="6" w:name="_Toc169966406"/>
             <w:r>
               <w:rPr>
                 <w:rStyle w:val="10"/>
@@ -3657,7 +4694,7 @@
               </w:rPr>
               <w:t>Не функциональные требования</w:t>
             </w:r>
-            <w:bookmarkEnd w:id="7"/>
+            <w:bookmarkEnd w:id="6"/>
             <w:r>
               <w:rPr>
                 <w:bCs/>
@@ -3676,6 +4713,7 @@
           </w:tcPr>
           <w:p>
             <w:pPr>
+              <w:spacing w:line="360" w:lineRule="auto"/>
               <w:rPr>
                 <w:rFonts w:ascii="Times New Roman" w:hAnsi="Times New Roman" w:cs="Times New Roman"/>
                 <w:sz w:val="28"/>
@@ -3706,6 +4744,7 @@
           </w:tcPr>
           <w:p>
             <w:pPr>
+              <w:spacing w:line="360" w:lineRule="auto"/>
               <w:rPr>
                 <w:rFonts w:ascii="Times New Roman" w:hAnsi="Times New Roman" w:cs="Times New Roman"/>
                 <w:sz w:val="28"/>
@@ -3730,6 +4769,7 @@
           </w:tcPr>
           <w:p>
             <w:pPr>
+              <w:spacing w:line="360" w:lineRule="auto"/>
               <w:rPr>
                 <w:rFonts w:ascii="Times New Roman" w:hAnsi="Times New Roman" w:cs="Times New Roman"/>
                 <w:sz w:val="28"/>
@@ -3760,6 +4800,7 @@
           </w:tcPr>
           <w:p>
             <w:pPr>
+              <w:spacing w:line="360" w:lineRule="auto"/>
               <w:rPr>
                 <w:rFonts w:ascii="Times New Roman" w:hAnsi="Times New Roman" w:cs="Times New Roman"/>
                 <w:sz w:val="28"/>
@@ -3784,6 +4825,7 @@
           </w:tcPr>
           <w:p>
             <w:pPr>
+              <w:spacing w:line="360" w:lineRule="auto"/>
               <w:rPr>
                 <w:rFonts w:ascii="Times New Roman" w:hAnsi="Times New Roman" w:cs="Times New Roman"/>
                 <w:sz w:val="28"/>
@@ -3815,6 +4857,7 @@
           </w:tcPr>
           <w:p>
             <w:pPr>
+              <w:spacing w:line="360" w:lineRule="auto"/>
               <w:rPr>
                 <w:rFonts w:ascii="Times New Roman" w:hAnsi="Times New Roman" w:cs="Times New Roman"/>
                 <w:sz w:val="28"/>
@@ -3839,6 +4882,7 @@
           </w:tcPr>
           <w:p>
             <w:pPr>
+              <w:spacing w:line="360" w:lineRule="auto"/>
               <w:rPr>
                 <w:rFonts w:ascii="Times New Roman" w:hAnsi="Times New Roman" w:cs="Times New Roman"/>
                 <w:sz w:val="28"/>
@@ -3870,6 +4914,7 @@
           </w:tcPr>
           <w:p>
             <w:pPr>
+              <w:spacing w:line="360" w:lineRule="auto"/>
               <w:rPr>
                 <w:rFonts w:ascii="Times New Roman" w:hAnsi="Times New Roman" w:cs="Times New Roman"/>
                 <w:sz w:val="28"/>
@@ -3894,6 +4939,7 @@
           </w:tcPr>
           <w:p>
             <w:pPr>
+              <w:spacing w:line="360" w:lineRule="auto"/>
               <w:rPr>
                 <w:rFonts w:ascii="Times New Roman" w:hAnsi="Times New Roman" w:cs="Times New Roman"/>
                 <w:sz w:val="28"/>
@@ -3925,6 +4971,7 @@
           </w:tcPr>
           <w:p>
             <w:pPr>
+              <w:spacing w:line="360" w:lineRule="auto"/>
               <w:rPr>
                 <w:rFonts w:ascii="Times New Roman" w:hAnsi="Times New Roman" w:cs="Times New Roman"/>
                 <w:sz w:val="28"/>
@@ -3949,6 +4996,7 @@
           </w:tcPr>
           <w:p>
             <w:pPr>
+              <w:spacing w:line="360" w:lineRule="auto"/>
               <w:rPr>
                 <w:rFonts w:ascii="Times New Roman" w:hAnsi="Times New Roman" w:cs="Times New Roman"/>
                 <w:sz w:val="28"/>
@@ -3980,6 +5028,7 @@
           </w:tcPr>
           <w:p>
             <w:pPr>
+              <w:spacing w:line="360" w:lineRule="auto"/>
               <w:rPr>
                 <w:rFonts w:ascii="Times New Roman" w:hAnsi="Times New Roman" w:cs="Times New Roman"/>
                 <w:sz w:val="28"/>
@@ -4005,6 +5054,7 @@
           </w:tcPr>
           <w:p>
             <w:pPr>
+              <w:spacing w:line="360" w:lineRule="auto"/>
               <w:jc w:val="center"/>
               <w:rPr>
                 <w:rFonts w:ascii="Times New Roman" w:hAnsi="Times New Roman" w:cs="Times New Roman"/>
@@ -4013,7 +5063,7 @@
                 <w:szCs w:val="28"/>
               </w:rPr>
             </w:pPr>
-            <w:bookmarkStart w:id="8" w:name="_Toc169773845"/>
+            <w:bookmarkStart w:id="7" w:name="_Toc169966407"/>
             <w:r>
               <w:rPr>
                 <w:rStyle w:val="10"/>
@@ -4040,7 +5090,7 @@
               </w:rPr>
               <w:t>Фазы разработки</w:t>
             </w:r>
-            <w:bookmarkEnd w:id="8"/>
+            <w:bookmarkEnd w:id="7"/>
             <w:r>
               <w:rPr>
                 <w:rFonts w:ascii="Times New Roman" w:hAnsi="Times New Roman" w:cs="Times New Roman"/>
@@ -4059,6 +5109,7 @@
           </w:tcPr>
           <w:p>
             <w:pPr>
+              <w:spacing w:line="360" w:lineRule="auto"/>
               <w:rPr>
                 <w:rFonts w:ascii="Times New Roman" w:hAnsi="Times New Roman" w:cs="Times New Roman"/>
                 <w:sz w:val="28"/>
@@ -4089,6 +5140,7 @@
           </w:tcPr>
           <w:p>
             <w:pPr>
+              <w:spacing w:line="360" w:lineRule="auto"/>
               <w:rPr>
                 <w:rFonts w:ascii="Times New Roman" w:hAnsi="Times New Roman" w:cs="Times New Roman"/>
                 <w:sz w:val="28"/>
@@ -4113,6 +5165,7 @@
           </w:tcPr>
           <w:p>
             <w:pPr>
+              <w:spacing w:line="360" w:lineRule="auto"/>
               <w:rPr>
                 <w:rFonts w:ascii="Times New Roman" w:hAnsi="Times New Roman" w:cs="Times New Roman"/>
                 <w:sz w:val="28"/>
@@ -4143,6 +5196,7 @@
           </w:tcPr>
           <w:p>
             <w:pPr>
+              <w:spacing w:line="360" w:lineRule="auto"/>
               <w:rPr>
                 <w:rFonts w:ascii="Times New Roman" w:hAnsi="Times New Roman" w:cs="Times New Roman"/>
                 <w:sz w:val="28"/>
@@ -4167,6 +5221,7 @@
           </w:tcPr>
           <w:p>
             <w:pPr>
+              <w:spacing w:line="360" w:lineRule="auto"/>
               <w:rPr>
                 <w:rFonts w:ascii="Times New Roman" w:hAnsi="Times New Roman" w:cs="Times New Roman"/>
                 <w:sz w:val="28"/>
@@ -4198,6 +5253,7 @@
           </w:tcPr>
           <w:p>
             <w:pPr>
+              <w:spacing w:line="360" w:lineRule="auto"/>
               <w:rPr>
                 <w:rFonts w:ascii="Times New Roman" w:hAnsi="Times New Roman" w:cs="Times New Roman"/>
                 <w:sz w:val="28"/>
@@ -4222,6 +5278,7 @@
           </w:tcPr>
           <w:p>
             <w:pPr>
+              <w:spacing w:line="360" w:lineRule="auto"/>
               <w:rPr>
                 <w:rFonts w:ascii="Times New Roman" w:hAnsi="Times New Roman" w:cs="Times New Roman"/>
                 <w:sz w:val="28"/>
@@ -4253,6 +5310,7 @@
           </w:tcPr>
           <w:p>
             <w:pPr>
+              <w:spacing w:line="360" w:lineRule="auto"/>
               <w:rPr>
                 <w:rFonts w:ascii="Times New Roman" w:hAnsi="Times New Roman" w:cs="Times New Roman"/>
                 <w:sz w:val="28"/>
@@ -4277,6 +5335,7 @@
           </w:tcPr>
           <w:p>
             <w:pPr>
+              <w:spacing w:line="360" w:lineRule="auto"/>
               <w:rPr>
                 <w:rFonts w:ascii="Times New Roman" w:hAnsi="Times New Roman" w:cs="Times New Roman"/>
                 <w:sz w:val="28"/>
@@ -4308,6 +5367,7 @@
           </w:tcPr>
           <w:p>
             <w:pPr>
+              <w:spacing w:line="360" w:lineRule="auto"/>
               <w:rPr>
                 <w:rFonts w:ascii="Times New Roman" w:hAnsi="Times New Roman" w:cs="Times New Roman"/>
                 <w:sz w:val="28"/>
@@ -4335,6 +5395,7 @@
           </w:tcPr>
           <w:p>
             <w:pPr>
+              <w:spacing w:line="360" w:lineRule="auto"/>
               <w:rPr>
                 <w:rFonts w:ascii="Times New Roman" w:hAnsi="Times New Roman" w:cs="Times New Roman"/>
                 <w:sz w:val="28"/>
@@ -4366,6 +5427,7 @@
           </w:tcPr>
           <w:p>
             <w:pPr>
+              <w:spacing w:line="360" w:lineRule="auto"/>
               <w:rPr>
                 <w:rFonts w:ascii="Times New Roman" w:hAnsi="Times New Roman" w:cs="Times New Roman"/>
                 <w:sz w:val="28"/>
@@ -4391,6 +5453,7 @@
           </w:tcPr>
           <w:p>
             <w:pPr>
+              <w:spacing w:line="360" w:lineRule="auto"/>
               <w:jc w:val="center"/>
               <w:rPr>
                 <w:rFonts w:ascii="Times New Roman" w:hAnsi="Times New Roman" w:cs="Times New Roman"/>
@@ -4398,7 +5461,7 @@
                 <w:szCs w:val="28"/>
               </w:rPr>
             </w:pPr>
-            <w:bookmarkStart w:id="9" w:name="_Toc169773846"/>
+            <w:bookmarkStart w:id="8" w:name="_Toc169966408"/>
             <w:r>
               <w:rPr>
                 <w:rStyle w:val="10"/>
@@ -4416,7 +5479,7 @@
               </w:rPr>
               <w:t xml:space="preserve">   Критерии приемки</w:t>
             </w:r>
-            <w:bookmarkEnd w:id="9"/>
+            <w:bookmarkEnd w:id="8"/>
             <w:r>
               <w:rPr>
                 <w:rFonts w:ascii="Times New Roman" w:hAnsi="Times New Roman" w:cs="Times New Roman"/>
@@ -4441,6 +5504,7 @@
                 <w:ilvl w:val="0"/>
                 <w:numId w:val="15"/>
               </w:numPr>
+              <w:spacing w:line="360" w:lineRule="auto"/>
               <w:rPr>
                 <w:rFonts w:ascii="Times New Roman" w:hAnsi="Times New Roman" w:cs="Times New Roman"/>
                 <w:sz w:val="28"/>
@@ -4463,6 +5527,7 @@
                 <w:ilvl w:val="0"/>
                 <w:numId w:val="15"/>
               </w:numPr>
+              <w:spacing w:line="360" w:lineRule="auto"/>
               <w:rPr>
                 <w:rFonts w:ascii="Times New Roman" w:hAnsi="Times New Roman" w:cs="Times New Roman"/>
                 <w:sz w:val="28"/>
@@ -4485,6 +5550,7 @@
                 <w:ilvl w:val="0"/>
                 <w:numId w:val="15"/>
               </w:numPr>
+              <w:spacing w:line="360" w:lineRule="auto"/>
               <w:rPr>
                 <w:rFonts w:ascii="Times New Roman" w:hAnsi="Times New Roman" w:cs="Times New Roman"/>
                 <w:sz w:val="28"/>
@@ -4507,6 +5573,7 @@
                 <w:ilvl w:val="0"/>
                 <w:numId w:val="15"/>
               </w:numPr>
+              <w:spacing w:line="360" w:lineRule="auto"/>
               <w:rPr>
                 <w:rFonts w:ascii="Times New Roman" w:hAnsi="Times New Roman" w:cs="Times New Roman"/>
                 <w:sz w:val="28"/>
@@ -4521,15 +5588,6 @@
               </w:rPr>
               <w:t>Сервис соответствует требованиям безопасности.</w:t>
             </w:r>
-          </w:p>
-          <w:p>
-            <w:pPr>
-              <w:rPr>
-                <w:rFonts w:ascii="Times New Roman" w:hAnsi="Times New Roman" w:cs="Times New Roman"/>
-                <w:sz w:val="28"/>
-                <w:szCs w:val="28"/>
-              </w:rPr>
-            </w:pPr>
           </w:p>
         </w:tc>
       </w:tr>
@@ -4541,6 +5599,7 @@
           </w:tcPr>
           <w:p>
             <w:pPr>
+              <w:spacing w:line="360" w:lineRule="auto"/>
               <w:jc w:val="center"/>
               <w:rPr>
                 <w:rFonts w:ascii="Times New Roman" w:hAnsi="Times New Roman" w:cs="Times New Roman"/>
@@ -4549,7 +5608,7 @@
                 <w:szCs w:val="28"/>
               </w:rPr>
             </w:pPr>
-            <w:bookmarkStart w:id="10" w:name="_Toc169773847"/>
+            <w:bookmarkStart w:id="9" w:name="_Toc169966409"/>
             <w:r>
               <w:rPr>
                 <w:rStyle w:val="10"/>
@@ -4567,7 +5626,7 @@
               </w:rPr>
               <w:t>Команда</w:t>
             </w:r>
-            <w:bookmarkEnd w:id="10"/>
+            <w:bookmarkEnd w:id="9"/>
             <w:r>
               <w:rPr>
                 <w:rFonts w:ascii="Times New Roman" w:hAnsi="Times New Roman" w:cs="Times New Roman"/>
@@ -4587,6 +5646,7 @@
           </w:tcPr>
           <w:p>
             <w:pPr>
+              <w:spacing w:line="360" w:lineRule="auto"/>
               <w:rPr>
                 <w:rFonts w:ascii="Times New Roman" w:hAnsi="Times New Roman" w:cs="Times New Roman"/>
                 <w:sz w:val="28"/>
@@ -4628,6 +5688,7 @@
           </w:tcPr>
           <w:p>
             <w:pPr>
+              <w:spacing w:line="360" w:lineRule="auto"/>
               <w:rPr>
                 <w:rFonts w:ascii="Times New Roman" w:hAnsi="Times New Roman" w:cs="Times New Roman"/>
                 <w:sz w:val="28"/>
@@ -4661,6 +5722,7 @@
           </w:tcPr>
           <w:p>
             <w:pPr>
+              <w:spacing w:line="360" w:lineRule="auto"/>
               <w:rPr>
                 <w:rFonts w:ascii="Times New Roman" w:hAnsi="Times New Roman" w:cs="Times New Roman"/>
                 <w:sz w:val="28"/>
@@ -4703,6 +5765,7 @@
           </w:tcPr>
           <w:p>
             <w:pPr>
+              <w:spacing w:line="360" w:lineRule="auto"/>
               <w:rPr>
                 <w:rFonts w:ascii="Times New Roman" w:hAnsi="Times New Roman" w:cs="Times New Roman"/>
                 <w:sz w:val="28"/>
@@ -4736,6 +5799,7 @@
           </w:tcPr>
           <w:p>
             <w:pPr>
+              <w:spacing w:line="360" w:lineRule="auto"/>
               <w:rPr>
                 <w:rFonts w:ascii="Times New Roman" w:hAnsi="Times New Roman" w:cs="Times New Roman"/>
                 <w:sz w:val="28"/>
@@ -4768,6 +5832,7 @@
           </w:tcPr>
           <w:p>
             <w:pPr>
+              <w:spacing w:line="360" w:lineRule="auto"/>
               <w:rPr>
                 <w:rFonts w:ascii="Times New Roman" w:hAnsi="Times New Roman" w:cs="Times New Roman"/>
                 <w:sz w:val="28"/>
@@ -4795,18 +5860,14 @@
         </w:tc>
       </w:tr>
     </w:tbl>
-    <w:p/>
-    <w:p/>
-    <w:p/>
-    <w:p/>
-    <w:p/>
-    <w:p/>
-    <w:p/>
-    <w:p/>
-    <w:p/>
-    <w:p/>
     <w:p>
       <w:pPr>
+        <w:spacing w:after="0" w:line="360" w:lineRule="auto"/>
+      </w:pPr>
+    </w:p>
+    <w:p>
+      <w:pPr>
+        <w:spacing w:after="0" w:line="360" w:lineRule="auto"/>
         <w:rPr>
           <w:rFonts w:ascii="Times New Roman" w:hAnsi="Times New Roman" w:cs="Times New Roman"/>
           <w:sz w:val="28"/>
@@ -4818,6 +5879,59 @@
           <w:rFonts w:ascii="Times New Roman" w:hAnsi="Times New Roman" w:cs="Times New Roman"/>
           <w:sz w:val="28"/>
           <w:szCs w:val="28"/>
+        </w:rPr>
+        <w:t>Наглядное представление работы сервиса со стороны пользователя представлено на диаграмме деятельност</w:t>
+      </w:r>
+      <w:proofErr w:type="gramStart"/>
+      <w:r>
+        <w:rPr>
+          <w:rFonts w:ascii="Times New Roman" w:hAnsi="Times New Roman" w:cs="Times New Roman"/>
+          <w:sz w:val="28"/>
+          <w:szCs w:val="28"/>
+        </w:rPr>
+        <w:t>и(</w:t>
+      </w:r>
+      <w:proofErr w:type="gramEnd"/>
+      <w:r>
+        <w:rPr>
+          <w:rFonts w:ascii="Times New Roman" w:hAnsi="Times New Roman" w:cs="Times New Roman"/>
+          <w:sz w:val="28"/>
+          <w:szCs w:val="28"/>
+        </w:rPr>
+        <w:t>рисунок 1, Приложение А).</w:t>
+      </w:r>
+      <w:bookmarkStart w:id="10" w:name="_GoBack"/>
+      <w:bookmarkEnd w:id="10"/>
+    </w:p>
+    <w:p>
+      <w:pPr>
+        <w:spacing w:after="0" w:line="360" w:lineRule="auto"/>
+      </w:pPr>
+    </w:p>
+    <w:p>
+      <w:pPr>
+        <w:spacing w:after="0" w:line="360" w:lineRule="auto"/>
+      </w:pPr>
+    </w:p>
+    <w:p>
+      <w:pPr>
+        <w:spacing w:after="0" w:line="360" w:lineRule="auto"/>
+      </w:pPr>
+    </w:p>
+    <w:p>
+      <w:pPr>
+        <w:pStyle w:val="1"/>
+        <w:spacing w:before="0" w:line="360" w:lineRule="auto"/>
+        <w:rPr>
+          <w:rFonts w:ascii="Times New Roman" w:hAnsi="Times New Roman" w:cs="Times New Roman"/>
+          <w:color w:val="auto"/>
+        </w:rPr>
+      </w:pPr>
+      <w:bookmarkStart w:id="11" w:name="_Toc169966410"/>
+      <w:r>
+        <w:rPr>
+          <w:rFonts w:ascii="Times New Roman" w:hAnsi="Times New Roman" w:cs="Times New Roman"/>
+          <w:color w:val="auto"/>
         </w:rPr>
         <w:t>Приложение</w:t>
       </w:r>
@@ -4825,15 +5939,16 @@
       <w:r>
         <w:rPr>
           <w:rFonts w:ascii="Times New Roman" w:hAnsi="Times New Roman" w:cs="Times New Roman"/>
-          <w:sz w:val="28"/>
-          <w:szCs w:val="28"/>
+          <w:color w:val="auto"/>
         </w:rPr>
         <w:t xml:space="preserve"> А</w:t>
       </w:r>
+      <w:bookmarkEnd w:id="11"/>
       <w:proofErr w:type="gramEnd"/>
     </w:p>
     <w:p>
       <w:pPr>
+        <w:spacing w:after="0" w:line="360" w:lineRule="auto"/>
         <w:rPr>
           <w:rFonts w:ascii="Times New Roman" w:hAnsi="Times New Roman" w:cs="Times New Roman"/>
           <w:sz w:val="28"/>
@@ -4843,6 +5958,7 @@
     </w:p>
     <w:p>
       <w:pPr>
+        <w:spacing w:after="0" w:line="360" w:lineRule="auto"/>
         <w:rPr>
           <w:rFonts w:ascii="Times New Roman" w:hAnsi="Times New Roman" w:cs="Times New Roman"/>
           <w:sz w:val="28"/>
@@ -4852,6 +5968,7 @@
     </w:p>
     <w:p>
       <w:pPr>
+        <w:spacing w:after="0" w:line="360" w:lineRule="auto"/>
         <w:rPr>
           <w:rFonts w:ascii="Times New Roman" w:hAnsi="Times New Roman" w:cs="Times New Roman"/>
           <w:sz w:val="28"/>
@@ -4867,7 +5984,7 @@
           <w:lang w:eastAsia="ru-RU"/>
         </w:rPr>
         <w:drawing>
-          <wp:inline distT="0" distB="0" distL="0" distR="0" wp14:anchorId="0A8FF8D3" wp14:editId="50495B11">
+          <wp:inline distT="0" distB="0" distL="0" distR="0" wp14:anchorId="46E1D939" wp14:editId="61574383">
             <wp:extent cx="5880682" cy="4941744"/>
             <wp:effectExtent l="0" t="0" r="6350" b="0"/>
             <wp:docPr id="1" name="Рисунок 1" descr="C:\Users\Lenovo\Desktop\First page\Новая папка\ActivityDiagram2.png"/>
@@ -4918,6 +6035,7 @@
     </w:p>
     <w:p>
       <w:pPr>
+        <w:spacing w:after="0" w:line="360" w:lineRule="auto"/>
         <w:rPr>
           <w:rFonts w:ascii="Times New Roman" w:hAnsi="Times New Roman" w:cs="Times New Roman"/>
           <w:sz w:val="28"/>
@@ -4927,6 +6045,7 @@
     </w:p>
     <w:p>
       <w:pPr>
+        <w:spacing w:after="0" w:line="360" w:lineRule="auto"/>
         <w:jc w:val="center"/>
         <w:rPr>
           <w:rFonts w:ascii="Times New Roman" w:hAnsi="Times New Roman" w:cs="Times New Roman"/>
@@ -4960,6 +6079,7 @@
       </w:r>
     </w:p>
     <w:sectPr>
+      <w:type w:val="continuous"/>
       <w:pgSz w:w="11906" w:h="16838"/>
       <w:pgMar w:top="1134" w:right="850" w:bottom="1134" w:left="1701" w:header="708" w:footer="708" w:gutter="0"/>
       <w:cols w:space="708"/>
@@ -7083,7 +8203,6 @@
     <w:basedOn w:val="1"/>
     <w:next w:val="a"/>
     <w:uiPriority w:val="39"/>
-    <w:semiHidden/>
     <w:unhideWhenUsed/>
     <w:qFormat/>
     <w:rsid w:val="00E55F8A"/>
@@ -7441,7 +8560,6 @@
     <w:basedOn w:val="1"/>
     <w:next w:val="a"/>
     <w:uiPriority w:val="39"/>
-    <w:semiHidden/>
     <w:unhideWhenUsed/>
     <w:qFormat/>
     <w:rsid w:val="00E55F8A"/>
@@ -7828,7 +8946,7 @@
 </file>
 
 <file path=customXml/itemProps1.xml><?xml version="1.0" encoding="utf-8"?>
-<ds:datastoreItem xmlns:ds="http://schemas.openxmlformats.org/officeDocument/2006/customXml" ds:itemID="{6BB73DAD-6203-4D68-A6BE-80F08C499853}">
+<ds:datastoreItem xmlns:ds="http://schemas.openxmlformats.org/officeDocument/2006/customXml" ds:itemID="{17CC2448-8586-4ED8-A2A4-39BA7CDD5182}">
   <ds:schemaRefs>
     <ds:schemaRef ds:uri="http://schemas.openxmlformats.org/officeDocument/2006/bibliography"/>
   </ds:schemaRefs>
